--- a/Основы Профессиональной деятельности/Практика/Лаба №1/МирзаитовТ_P3112_Лаб1.docx
+++ b/Основы Профессиональной деятельности/Практика/Лаба №1/МирзаитовТ_P3112_Лаб1.docx
@@ -561,21 +561,7 @@
                 <w:rStyle w:val="a6"/>
                 <w:noProof/>
               </w:rPr>
-              <w:t>Выполнен</w:t>
-            </w:r>
-            <w:r>
-              <w:rPr>
-                <w:rStyle w:val="a6"/>
-                <w:noProof/>
-              </w:rPr>
-              <w:t>и</w:t>
-            </w:r>
-            <w:r>
-              <w:rPr>
-                <w:rStyle w:val="a6"/>
-                <w:noProof/>
-              </w:rPr>
-              <w:t>е задание</w:t>
+              <w:t>Выполнение задание</w:t>
             </w:r>
             <w:r>
               <w:rPr>
@@ -12949,62 +12935,34 @@
                 <w:lang w:val="en-US" w:eastAsia="ru-RU"/>
               </w:rPr>
             </w:pPr>
-            <w:bookmarkStart w:id="3" w:name="_GoBack"/>
-            <w:r>
-              <w:rPr>
-                <w:rFonts w:ascii="Courier New" w:eastAsia="Times New Roman" w:hAnsi="Courier New" w:cs="Courier New"/>
-                <w:sz w:val="20"/>
-                <w:szCs w:val="20"/>
-                <w:lang w:val="en-US" w:eastAsia="ru-RU"/>
-              </w:rPr>
-              <w:t>ls –</w:t>
-            </w:r>
-            <w:proofErr w:type="spellStart"/>
-            <w:r>
-              <w:rPr>
-                <w:rFonts w:ascii="Courier New" w:eastAsia="Times New Roman" w:hAnsi="Courier New" w:cs="Courier New"/>
-                <w:sz w:val="20"/>
-                <w:szCs w:val="20"/>
-                <w:lang w:val="en-US" w:eastAsia="ru-RU"/>
-              </w:rPr>
-              <w:t>l</w:t>
-            </w:r>
-            <w:r>
-              <w:rPr>
-                <w:rFonts w:ascii="Courier New" w:eastAsia="Times New Roman" w:hAnsi="Courier New" w:cs="Courier New"/>
-                <w:sz w:val="20"/>
-                <w:szCs w:val="20"/>
-                <w:lang w:val="en-US" w:eastAsia="ru-RU"/>
-              </w:rPr>
-              <w:t>a</w:t>
-            </w:r>
-            <w:r>
-              <w:rPr>
-                <w:rFonts w:ascii="Courier New" w:eastAsia="Times New Roman" w:hAnsi="Courier New" w:cs="Courier New"/>
-                <w:sz w:val="20"/>
-                <w:szCs w:val="20"/>
-                <w:lang w:val="en-US" w:eastAsia="ru-RU"/>
-              </w:rPr>
-              <w:t>R</w:t>
-            </w:r>
-            <w:r>
-              <w:rPr>
-                <w:rFonts w:ascii="Courier New" w:eastAsia="Times New Roman" w:hAnsi="Courier New" w:cs="Courier New"/>
-                <w:sz w:val="20"/>
-                <w:szCs w:val="20"/>
-                <w:lang w:val="en-US" w:eastAsia="ru-RU"/>
-              </w:rPr>
-              <w:t>L</w:t>
-            </w:r>
-            <w:proofErr w:type="spellEnd"/>
-            <w:r>
-              <w:rPr>
-                <w:rFonts w:ascii="Courier New" w:eastAsia="Times New Roman" w:hAnsi="Courier New" w:cs="Courier New"/>
-                <w:sz w:val="20"/>
-                <w:szCs w:val="20"/>
-                <w:lang w:val="en-US" w:eastAsia="ru-RU"/>
-              </w:rPr>
-              <w:t xml:space="preserve"> 2&gt;&amp;1| </w:t>
+            <w:r>
+              <w:rPr>
+                <w:rFonts w:ascii="Courier New" w:eastAsia="Times New Roman" w:hAnsi="Courier New" w:cs="Courier New"/>
+                <w:sz w:val="20"/>
+                <w:szCs w:val="20"/>
+                <w:lang w:val="en-US" w:eastAsia="ru-RU"/>
+              </w:rPr>
+              <w:t>ls -</w:t>
+            </w:r>
+            <w:proofErr w:type="spellStart"/>
+            <w:r>
+              <w:rPr>
+                <w:rFonts w:ascii="Courier New" w:eastAsia="Times New Roman" w:hAnsi="Courier New" w:cs="Courier New"/>
+                <w:sz w:val="20"/>
+                <w:szCs w:val="20"/>
+                <w:lang w:val="en-US" w:eastAsia="ru-RU"/>
+              </w:rPr>
+              <w:t>laRLt</w:t>
+            </w:r>
+            <w:proofErr w:type="spellEnd"/>
+            <w:r>
+              <w:rPr>
+                <w:rFonts w:ascii="Courier New" w:eastAsia="Times New Roman" w:hAnsi="Courier New" w:cs="Courier New"/>
+                <w:sz w:val="20"/>
+                <w:szCs w:val="20"/>
+                <w:lang w:val="en-US" w:eastAsia="ru-RU"/>
+              </w:rPr>
+              <w:t xml:space="preserve"> 2&gt;&amp;1 | </w:t>
             </w:r>
             <w:proofErr w:type="spellStart"/>
             <w:r>
@@ -13024,25 +12982,7 @@
                 <w:szCs w:val="20"/>
                 <w:lang w:val="en-US" w:eastAsia="ru-RU"/>
               </w:rPr>
-              <w:t xml:space="preserve"> </w:t>
-            </w:r>
-            <w:r>
-              <w:rPr>
-                <w:rFonts w:ascii="Courier New" w:eastAsia="Times New Roman" w:hAnsi="Courier New" w:cs="Courier New"/>
-                <w:sz w:val="20"/>
-                <w:szCs w:val="20"/>
-                <w:lang w:val="en-US" w:eastAsia="ru-RU"/>
-              </w:rPr>
-              <w:t>“</w:t>
-            </w:r>
-            <w:r>
-              <w:rPr>
-                <w:rFonts w:ascii="Courier New" w:eastAsia="Times New Roman" w:hAnsi="Courier New" w:cs="Courier New"/>
-                <w:sz w:val="20"/>
-                <w:szCs w:val="20"/>
-                <w:lang w:val="en-US" w:eastAsia="ru-RU"/>
-              </w:rPr>
-              <w:t>[0-</w:t>
+              <w:t xml:space="preserve"> -E "([0-</w:t>
             </w:r>
             <w:proofErr w:type="gramStart"/>
             <w:r>
@@ -13082,17 +13022,36 @@
                 <w:szCs w:val="20"/>
                 <w:lang w:val="en-US" w:eastAsia="ru-RU"/>
               </w:rPr>
-              <w:t>” | sort –k6</w:t>
-            </w:r>
-            <w:bookmarkEnd w:id="3"/>
-            <w:r>
-              <w:rPr>
-                <w:rFonts w:ascii="Courier New" w:eastAsia="Times New Roman" w:hAnsi="Courier New" w:cs="Courier New"/>
-                <w:sz w:val="20"/>
-                <w:szCs w:val="20"/>
-                <w:lang w:val="en-US" w:eastAsia="ru-RU"/>
-              </w:rPr>
-              <w:t xml:space="preserve"> | head –n3</w:t>
+              <w:t>)|([0-9][0-9][0-9][0-9] .*</w:t>
+            </w:r>
+            <w:proofErr w:type="spellStart"/>
+            <w:r>
+              <w:rPr>
+                <w:rFonts w:ascii="Courier New" w:eastAsia="Times New Roman" w:hAnsi="Courier New" w:cs="Courier New"/>
+                <w:sz w:val="20"/>
+                <w:szCs w:val="20"/>
+                <w:lang w:val="en-US" w:eastAsia="ru-RU"/>
+              </w:rPr>
+              <w:t>po</w:t>
+            </w:r>
+            <w:proofErr w:type="spellEnd"/>
+            <w:r>
+              <w:rPr>
+                <w:rFonts w:ascii="Courier New" w:eastAsia="Times New Roman" w:hAnsi="Courier New" w:cs="Courier New"/>
+                <w:sz w:val="20"/>
+                <w:szCs w:val="20"/>
+                <w:lang w:val="en-US" w:eastAsia="ru-RU"/>
+              </w:rPr>
+              <w:t>)"</w:t>
+            </w:r>
+            <w:r>
+              <w:rPr>
+                <w:rFonts w:ascii="Courier New" w:eastAsia="Times New Roman" w:hAnsi="Courier New" w:cs="Courier New"/>
+                <w:sz w:val="20"/>
+                <w:szCs w:val="20"/>
+                <w:lang w:val="en-US" w:eastAsia="ru-RU"/>
+              </w:rPr>
+              <w:t xml:space="preserve"> | sort –r | head –n3</w:t>
             </w:r>
           </w:p>
           <w:p>
@@ -13132,14 +13091,46 @@
               </w:rPr>
               <w:t>#</w:t>
             </w:r>
-            <w:r>
-              <w:rPr>
-                <w:rFonts w:ascii="Courier New" w:hAnsi="Courier New" w:cs="Courier New"/>
-                <w:lang w:val="en-US"/>
-              </w:rPr>
-              <w:t xml:space="preserve"> </w:t>
-            </w:r>
-            <w:proofErr w:type="spellStart"/>
+            <w:proofErr w:type="spellStart"/>
+            <w:r>
+              <w:rPr>
+                <w:rFonts w:ascii="Courier New" w:eastAsia="Times New Roman" w:hAnsi="Courier New" w:cs="Courier New"/>
+                <w:sz w:val="20"/>
+                <w:szCs w:val="20"/>
+                <w:lang w:val="en-US" w:eastAsia="ru-RU"/>
+              </w:rPr>
+              <w:t>drwxr</w:t>
+            </w:r>
+            <w:proofErr w:type="spellEnd"/>
+            <w:r>
+              <w:rPr>
+                <w:rFonts w:ascii="Courier New" w:eastAsia="Times New Roman" w:hAnsi="Courier New" w:cs="Courier New"/>
+                <w:sz w:val="20"/>
+                <w:szCs w:val="20"/>
+                <w:lang w:val="en-US" w:eastAsia="ru-RU"/>
+              </w:rPr>
+              <w:t>-</w:t>
+            </w:r>
+            <w:proofErr w:type="spellStart"/>
+            <w:r>
+              <w:rPr>
+                <w:rFonts w:ascii="Courier New" w:eastAsia="Times New Roman" w:hAnsi="Courier New" w:cs="Courier New"/>
+                <w:sz w:val="20"/>
+                <w:szCs w:val="20"/>
+                <w:lang w:val="en-US" w:eastAsia="ru-RU"/>
+              </w:rPr>
+              <w:t>xr</w:t>
+            </w:r>
+            <w:proofErr w:type="spellEnd"/>
+            <w:r>
+              <w:rPr>
+                <w:rFonts w:ascii="Courier New" w:eastAsia="Times New Roman" w:hAnsi="Courier New" w:cs="Courier New"/>
+                <w:sz w:val="20"/>
+                <w:szCs w:val="20"/>
+                <w:lang w:val="en-US" w:eastAsia="ru-RU"/>
+              </w:rPr>
+              <w:t>-</w:t>
+            </w:r>
             <w:proofErr w:type="gramStart"/>
             <w:r>
               <w:rPr>
@@ -13148,17 +13139,7 @@
                 <w:szCs w:val="20"/>
                 <w:lang w:val="en-US" w:eastAsia="ru-RU"/>
               </w:rPr>
-              <w:t>drwxrwxrwx</w:t>
-            </w:r>
-            <w:proofErr w:type="spellEnd"/>
-            <w:r>
-              <w:rPr>
-                <w:rFonts w:ascii="Courier New" w:eastAsia="Times New Roman" w:hAnsi="Courier New" w:cs="Courier New"/>
-                <w:sz w:val="20"/>
-                <w:szCs w:val="20"/>
-                <w:lang w:val="en-US" w:eastAsia="ru-RU"/>
-              </w:rPr>
-              <w:t xml:space="preserve">  2</w:t>
+              <w:t>x  2</w:t>
             </w:r>
             <w:proofErr w:type="gramEnd"/>
             <w:r>
@@ -13168,27 +13149,27 @@
                 <w:szCs w:val="20"/>
                 <w:lang w:val="en-US" w:eastAsia="ru-RU"/>
               </w:rPr>
-              <w:t xml:space="preserve"> s409145  studs    2 23 </w:t>
-            </w:r>
-            <w:proofErr w:type="spellStart"/>
-            <w:r>
-              <w:rPr>
-                <w:rFonts w:ascii="Courier New" w:eastAsia="Times New Roman" w:hAnsi="Courier New" w:cs="Courier New"/>
-                <w:sz w:val="20"/>
-                <w:szCs w:val="20"/>
-                <w:lang w:val="en-US" w:eastAsia="ru-RU"/>
-              </w:rPr>
-              <w:t>окт</w:t>
-            </w:r>
-            <w:proofErr w:type="spellEnd"/>
-            <w:r>
-              <w:rPr>
-                <w:rFonts w:ascii="Courier New" w:eastAsia="Times New Roman" w:hAnsi="Courier New" w:cs="Courier New"/>
-                <w:sz w:val="20"/>
-                <w:szCs w:val="20"/>
-                <w:lang w:val="en-US" w:eastAsia="ru-RU"/>
-              </w:rPr>
-              <w:t xml:space="preserve">.  01:45 </w:t>
+              <w:t xml:space="preserve"> s409145  studs    2 18 </w:t>
+            </w:r>
+            <w:proofErr w:type="spellStart"/>
+            <w:r>
+              <w:rPr>
+                <w:rFonts w:ascii="Courier New" w:eastAsia="Times New Roman" w:hAnsi="Courier New" w:cs="Courier New"/>
+                <w:sz w:val="20"/>
+                <w:szCs w:val="20"/>
+                <w:lang w:val="en-US" w:eastAsia="ru-RU"/>
+              </w:rPr>
+              <w:t>дек</w:t>
+            </w:r>
+            <w:proofErr w:type="spellEnd"/>
+            <w:r>
+              <w:rPr>
+                <w:rFonts w:ascii="Courier New" w:eastAsia="Times New Roman" w:hAnsi="Courier New" w:cs="Courier New"/>
+                <w:sz w:val="20"/>
+                <w:szCs w:val="20"/>
+                <w:lang w:val="en-US" w:eastAsia="ru-RU"/>
+              </w:rPr>
+              <w:t xml:space="preserve">.  13:36 </w:t>
             </w:r>
             <w:proofErr w:type="spellStart"/>
             <w:r>
@@ -13237,8 +13218,19 @@
                 <w:szCs w:val="20"/>
                 <w:lang w:val="en-US" w:eastAsia="ru-RU"/>
               </w:rPr>
-              <w:t xml:space="preserve"># </w:t>
-            </w:r>
+              <w:t>#</w:t>
+            </w:r>
+            <w:proofErr w:type="spellStart"/>
+            <w:r>
+              <w:rPr>
+                <w:rFonts w:ascii="Courier New" w:eastAsia="Times New Roman" w:hAnsi="Courier New" w:cs="Courier New"/>
+                <w:sz w:val="20"/>
+                <w:szCs w:val="20"/>
+                <w:lang w:val="en-US" w:eastAsia="ru-RU"/>
+              </w:rPr>
+              <w:t>drwxr</w:t>
+            </w:r>
+            <w:proofErr w:type="spellEnd"/>
             <w:r>
               <w:rPr>
                 <w:rFonts w:ascii="Courier New" w:eastAsia="Times New Roman" w:hAnsi="Courier New" w:cs="Courier New"/>
@@ -13256,7 +13248,7 @@
                 <w:szCs w:val="20"/>
                 <w:lang w:val="en-US" w:eastAsia="ru-RU"/>
               </w:rPr>
-              <w:t>rwxr</w:t>
+              <w:t>xr</w:t>
             </w:r>
             <w:proofErr w:type="spellEnd"/>
             <w:r>
@@ -13268,26 +13260,6 @@
               </w:rPr>
               <w:t>-</w:t>
             </w:r>
-            <w:proofErr w:type="spellStart"/>
-            <w:r>
-              <w:rPr>
-                <w:rFonts w:ascii="Courier New" w:eastAsia="Times New Roman" w:hAnsi="Courier New" w:cs="Courier New"/>
-                <w:sz w:val="20"/>
-                <w:szCs w:val="20"/>
-                <w:lang w:val="en-US" w:eastAsia="ru-RU"/>
-              </w:rPr>
-              <w:t>xr</w:t>
-            </w:r>
-            <w:proofErr w:type="spellEnd"/>
-            <w:r>
-              <w:rPr>
-                <w:rFonts w:ascii="Courier New" w:eastAsia="Times New Roman" w:hAnsi="Courier New" w:cs="Courier New"/>
-                <w:sz w:val="20"/>
-                <w:szCs w:val="20"/>
-                <w:lang w:val="en-US" w:eastAsia="ru-RU"/>
-              </w:rPr>
-              <w:t>-</w:t>
-            </w:r>
             <w:proofErr w:type="gramStart"/>
             <w:r>
               <w:rPr>
@@ -13296,7 +13268,7 @@
                 <w:szCs w:val="20"/>
                 <w:lang w:val="en-US" w:eastAsia="ru-RU"/>
               </w:rPr>
-              <w:t>x  1</w:t>
+              <w:t>x  2</w:t>
             </w:r>
             <w:proofErr w:type="gramEnd"/>
             <w:r>
@@ -13306,37 +13278,37 @@
                 <w:szCs w:val="20"/>
                 <w:lang w:val="en-US" w:eastAsia="ru-RU"/>
               </w:rPr>
-              <w:t xml:space="preserve"> s409145  studs   55 23 </w:t>
-            </w:r>
-            <w:proofErr w:type="spellStart"/>
-            <w:r>
-              <w:rPr>
-                <w:rFonts w:ascii="Courier New" w:eastAsia="Times New Roman" w:hAnsi="Courier New" w:cs="Courier New"/>
-                <w:sz w:val="20"/>
-                <w:szCs w:val="20"/>
-                <w:lang w:val="en-US" w:eastAsia="ru-RU"/>
-              </w:rPr>
-              <w:t>окт</w:t>
-            </w:r>
-            <w:proofErr w:type="spellEnd"/>
-            <w:r>
-              <w:rPr>
-                <w:rFonts w:ascii="Courier New" w:eastAsia="Times New Roman" w:hAnsi="Courier New" w:cs="Courier New"/>
-                <w:sz w:val="20"/>
-                <w:szCs w:val="20"/>
-                <w:lang w:val="en-US" w:eastAsia="ru-RU"/>
-              </w:rPr>
-              <w:t xml:space="preserve">.  01:45 </w:t>
-            </w:r>
-            <w:proofErr w:type="spellStart"/>
-            <w:r>
-              <w:rPr>
-                <w:rFonts w:ascii="Courier New" w:eastAsia="Times New Roman" w:hAnsi="Courier New" w:cs="Courier New"/>
-                <w:sz w:val="20"/>
-                <w:szCs w:val="20"/>
-                <w:lang w:val="en-US" w:eastAsia="ru-RU"/>
-              </w:rPr>
-              <w:t>poliwrath</w:t>
+              <w:t xml:space="preserve"> s409145  studs    2 18 </w:t>
+            </w:r>
+            <w:proofErr w:type="spellStart"/>
+            <w:r>
+              <w:rPr>
+                <w:rFonts w:ascii="Courier New" w:eastAsia="Times New Roman" w:hAnsi="Courier New" w:cs="Courier New"/>
+                <w:sz w:val="20"/>
+                <w:szCs w:val="20"/>
+                <w:lang w:val="en-US" w:eastAsia="ru-RU"/>
+              </w:rPr>
+              <w:t>дек</w:t>
+            </w:r>
+            <w:proofErr w:type="spellEnd"/>
+            <w:r>
+              <w:rPr>
+                <w:rFonts w:ascii="Courier New" w:eastAsia="Times New Roman" w:hAnsi="Courier New" w:cs="Courier New"/>
+                <w:sz w:val="20"/>
+                <w:szCs w:val="20"/>
+                <w:lang w:val="en-US" w:eastAsia="ru-RU"/>
+              </w:rPr>
+              <w:t xml:space="preserve">.  13:36 </w:t>
+            </w:r>
+            <w:proofErr w:type="spellStart"/>
+            <w:r>
+              <w:rPr>
+                <w:rFonts w:ascii="Courier New" w:eastAsia="Times New Roman" w:hAnsi="Courier New" w:cs="Courier New"/>
+                <w:sz w:val="20"/>
+                <w:szCs w:val="20"/>
+                <w:lang w:val="en-US" w:eastAsia="ru-RU"/>
+              </w:rPr>
+              <w:t>hippowdon</w:t>
             </w:r>
             <w:proofErr w:type="spellEnd"/>
           </w:p>
@@ -13375,7 +13347,7 @@
                 <w:szCs w:val="20"/>
                 <w:lang w:val="en-US" w:eastAsia="ru-RU"/>
               </w:rPr>
-              <w:t xml:space="preserve"># </w:t>
+              <w:t>#</w:t>
             </w:r>
             <w:r>
               <w:rPr>
@@ -13387,6 +13359,25 @@
               <w:t>-</w:t>
             </w:r>
             <w:proofErr w:type="spellStart"/>
+            <w:r>
+              <w:rPr>
+                <w:rFonts w:ascii="Courier New" w:eastAsia="Times New Roman" w:hAnsi="Courier New" w:cs="Courier New"/>
+                <w:sz w:val="20"/>
+                <w:szCs w:val="20"/>
+                <w:lang w:val="en-US" w:eastAsia="ru-RU"/>
+              </w:rPr>
+              <w:t>rw</w:t>
+            </w:r>
+            <w:proofErr w:type="spellEnd"/>
+            <w:r>
+              <w:rPr>
+                <w:rFonts w:ascii="Courier New" w:eastAsia="Times New Roman" w:hAnsi="Courier New" w:cs="Courier New"/>
+                <w:sz w:val="20"/>
+                <w:szCs w:val="20"/>
+                <w:lang w:val="en-US" w:eastAsia="ru-RU"/>
+              </w:rPr>
+              <w:t>-r--r</w:t>
+            </w:r>
             <w:proofErr w:type="gramStart"/>
             <w:r>
               <w:rPr>
@@ -13395,17 +13386,7 @@
                 <w:szCs w:val="20"/>
                 <w:lang w:val="en-US" w:eastAsia="ru-RU"/>
               </w:rPr>
-              <w:t>rwxrwxrwx</w:t>
-            </w:r>
-            <w:proofErr w:type="spellEnd"/>
-            <w:r>
-              <w:rPr>
-                <w:rFonts w:ascii="Courier New" w:eastAsia="Times New Roman" w:hAnsi="Courier New" w:cs="Courier New"/>
-                <w:sz w:val="20"/>
-                <w:szCs w:val="20"/>
-                <w:lang w:val="en-US" w:eastAsia="ru-RU"/>
-              </w:rPr>
-              <w:t xml:space="preserve">  1</w:t>
+              <w:t>--  1</w:t>
             </w:r>
             <w:proofErr w:type="gramEnd"/>
             <w:r>
@@ -13415,37 +13396,37 @@
                 <w:szCs w:val="20"/>
                 <w:lang w:val="en-US" w:eastAsia="ru-RU"/>
               </w:rPr>
-              <w:t xml:space="preserve"> s409145  studs   55 23 </w:t>
-            </w:r>
-            <w:proofErr w:type="spellStart"/>
-            <w:r>
-              <w:rPr>
-                <w:rFonts w:ascii="Courier New" w:eastAsia="Times New Roman" w:hAnsi="Courier New" w:cs="Courier New"/>
-                <w:sz w:val="20"/>
-                <w:szCs w:val="20"/>
-                <w:lang w:val="en-US" w:eastAsia="ru-RU"/>
-              </w:rPr>
-              <w:t>окт</w:t>
-            </w:r>
-            <w:proofErr w:type="spellEnd"/>
-            <w:r>
-              <w:rPr>
-                <w:rFonts w:ascii="Courier New" w:eastAsia="Times New Roman" w:hAnsi="Courier New" w:cs="Courier New"/>
-                <w:sz w:val="20"/>
-                <w:szCs w:val="20"/>
-                <w:lang w:val="en-US" w:eastAsia="ru-RU"/>
-              </w:rPr>
-              <w:t xml:space="preserve">.  01:45 </w:t>
-            </w:r>
-            <w:proofErr w:type="spellStart"/>
-            <w:r>
-              <w:rPr>
-                <w:rFonts w:ascii="Courier New" w:eastAsia="Times New Roman" w:hAnsi="Courier New" w:cs="Courier New"/>
-                <w:sz w:val="20"/>
-                <w:szCs w:val="20"/>
-                <w:lang w:val="en-US" w:eastAsia="ru-RU"/>
-              </w:rPr>
-              <w:t>poliwrath</w:t>
+              <w:t xml:space="preserve"> s409145  studs   90 18 </w:t>
+            </w:r>
+            <w:proofErr w:type="spellStart"/>
+            <w:r>
+              <w:rPr>
+                <w:rFonts w:ascii="Courier New" w:eastAsia="Times New Roman" w:hAnsi="Courier New" w:cs="Courier New"/>
+                <w:sz w:val="20"/>
+                <w:szCs w:val="20"/>
+                <w:lang w:val="en-US" w:eastAsia="ru-RU"/>
+              </w:rPr>
+              <w:t>дек</w:t>
+            </w:r>
+            <w:proofErr w:type="spellEnd"/>
+            <w:r>
+              <w:rPr>
+                <w:rFonts w:ascii="Courier New" w:eastAsia="Times New Roman" w:hAnsi="Courier New" w:cs="Courier New"/>
+                <w:sz w:val="20"/>
+                <w:szCs w:val="20"/>
+                <w:lang w:val="en-US" w:eastAsia="ru-RU"/>
+              </w:rPr>
+              <w:t xml:space="preserve">.  13:36 </w:t>
+            </w:r>
+            <w:proofErr w:type="spellStart"/>
+            <w:r>
+              <w:rPr>
+                <w:rFonts w:ascii="Courier New" w:eastAsia="Times New Roman" w:hAnsi="Courier New" w:cs="Courier New"/>
+                <w:sz w:val="20"/>
+                <w:szCs w:val="20"/>
+                <w:lang w:val="en-US" w:eastAsia="ru-RU"/>
+              </w:rPr>
+              <w:t>porygon</w:t>
             </w:r>
             <w:proofErr w:type="spellEnd"/>
           </w:p>
@@ -13531,29 +13512,10 @@
                 <w:rFonts w:ascii="Courier New" w:eastAsia="Times New Roman" w:hAnsi="Courier New" w:cs="Courier New"/>
                 <w:sz w:val="20"/>
                 <w:szCs w:val="20"/>
-                <w:lang w:eastAsia="ru-RU"/>
-              </w:rPr>
-              <w:t xml:space="preserve">Хочу поменять дату модификации файла и поставить ее в будущее? </w:t>
-            </w:r>
-            <w:r>
-              <w:rPr>
-                <w:rFonts w:ascii="Courier New" w:eastAsia="Times New Roman" w:hAnsi="Courier New" w:cs="Courier New"/>
-                <w:sz w:val="20"/>
-                <w:szCs w:val="20"/>
-                <w:highlight w:val="yellow"/>
-                <w:lang w:eastAsia="ru-RU"/>
-              </w:rPr>
-              <w:t>Как</w:t>
-            </w:r>
-            <w:r>
-              <w:rPr>
-                <w:rFonts w:ascii="Courier New" w:eastAsia="Times New Roman" w:hAnsi="Courier New" w:cs="Courier New"/>
-                <w:sz w:val="20"/>
-                <w:szCs w:val="20"/>
-                <w:highlight w:val="yellow"/>
-                <w:lang w:val="en-US" w:eastAsia="ru-RU"/>
-              </w:rPr>
-              <w:t>?</w:t>
+                <w:highlight w:val="green"/>
+                <w:lang w:val="en-US" w:eastAsia="ru-RU"/>
+              </w:rPr>
+              <w:t>ok</w:t>
             </w:r>
           </w:p>
           <w:p>
@@ -13589,39 +13551,31 @@
                 <w:rFonts w:ascii="Courier New" w:eastAsia="Times New Roman" w:hAnsi="Courier New" w:cs="Courier New"/>
                 <w:sz w:val="20"/>
                 <w:szCs w:val="20"/>
-                <w:lang w:val="en-US" w:eastAsia="ru-RU"/>
-              </w:rPr>
-              <w:t>t</w:t>
-            </w:r>
-            <w:r>
-              <w:rPr>
-                <w:rFonts w:ascii="Courier New" w:eastAsia="Times New Roman" w:hAnsi="Courier New" w:cs="Courier New"/>
-                <w:sz w:val="20"/>
-                <w:szCs w:val="20"/>
-                <w:lang w:val="en-US" w:eastAsia="ru-RU"/>
-              </w:rPr>
-              <w:t xml:space="preserve">ouch –t </w:t>
-            </w:r>
-            <w:r>
-              <w:rPr>
-                <w:rFonts w:ascii="Courier New" w:eastAsia="Times New Roman" w:hAnsi="Courier New" w:cs="Courier New"/>
-                <w:sz w:val="20"/>
-                <w:szCs w:val="20"/>
-                <w:lang w:val="en-US" w:eastAsia="ru-RU"/>
-              </w:rPr>
-              <w:t xml:space="preserve">202502012314 </w:t>
-            </w:r>
-            <w:proofErr w:type="spellStart"/>
-            <w:r>
-              <w:rPr>
-                <w:rFonts w:ascii="Courier New" w:eastAsia="Times New Roman" w:hAnsi="Courier New" w:cs="Courier New"/>
-                <w:sz w:val="20"/>
-                <w:szCs w:val="20"/>
-                <w:lang w:val="en-US" w:eastAsia="ru-RU"/>
-              </w:rPr>
-              <w:t>bastiodon</w:t>
-            </w:r>
-            <w:proofErr w:type="spellEnd"/>
+                <w:lang w:eastAsia="ru-RU"/>
+              </w:rPr>
+              <w:lastRenderedPageBreak/>
+              <w:t xml:space="preserve">Хочу поменять дату модификации файла и поставить ее в будущее? </w:t>
+            </w:r>
+            <w:r>
+              <w:rPr>
+                <w:rFonts w:ascii="Courier New" w:eastAsia="Times New Roman" w:hAnsi="Courier New" w:cs="Courier New"/>
+                <w:sz w:val="20"/>
+                <w:szCs w:val="20"/>
+                <w:highlight w:val="yellow"/>
+                <w:lang w:eastAsia="ru-RU"/>
+              </w:rPr>
+              <w:t>Как</w:t>
+            </w:r>
+            <w:r>
+              <w:rPr>
+                <w:rFonts w:ascii="Courier New" w:eastAsia="Times New Roman" w:hAnsi="Courier New" w:cs="Courier New"/>
+                <w:sz w:val="20"/>
+                <w:szCs w:val="20"/>
+                <w:highlight w:val="yellow"/>
+                <w:lang w:val="en-US" w:eastAsia="ru-RU"/>
+              </w:rPr>
+              <w:t>?</w:t>
+            </w:r>
           </w:p>
           <w:p>
             <w:pPr>
@@ -13646,21 +13600,54 @@
               <w:spacing w:after="0" w:line="300" w:lineRule="auto"/>
               <w:rPr>
                 <w:rFonts w:ascii="Courier New" w:eastAsia="Times New Roman" w:hAnsi="Courier New" w:cs="Courier New"/>
-                <w:sz w:val="20"/>
-                <w:szCs w:val="20"/>
-                <w:lang w:val="en-US" w:eastAsia="ru-RU"/>
-              </w:rPr>
-            </w:pPr>
-            <w:r>
-              <w:rPr>
-                <w:rFonts w:ascii="Courier New" w:eastAsia="Times New Roman" w:hAnsi="Courier New" w:cs="Courier New"/>
-                <w:sz w:val="20"/>
-                <w:szCs w:val="20"/>
-                <w:lang w:val="en-US" w:eastAsia="ru-RU"/>
-              </w:rPr>
-              <w:lastRenderedPageBreak/>
-              <w:t>echo 3</w:t>
-            </w:r>
+                <w:color w:val="FF0000"/>
+                <w:sz w:val="20"/>
+                <w:szCs w:val="20"/>
+                <w:lang w:val="en-US" w:eastAsia="ru-RU"/>
+              </w:rPr>
+            </w:pPr>
+            <w:r>
+              <w:rPr>
+                <w:rFonts w:ascii="Courier New" w:eastAsia="Times New Roman" w:hAnsi="Courier New" w:cs="Courier New"/>
+                <w:color w:val="FF0000"/>
+                <w:sz w:val="20"/>
+                <w:szCs w:val="20"/>
+                <w:lang w:val="en-US" w:eastAsia="ru-RU"/>
+              </w:rPr>
+              <w:t>t</w:t>
+            </w:r>
+            <w:r>
+              <w:rPr>
+                <w:rFonts w:ascii="Courier New" w:eastAsia="Times New Roman" w:hAnsi="Courier New" w:cs="Courier New"/>
+                <w:color w:val="FF0000"/>
+                <w:sz w:val="20"/>
+                <w:szCs w:val="20"/>
+                <w:lang w:val="en-US" w:eastAsia="ru-RU"/>
+              </w:rPr>
+              <w:t xml:space="preserve">ouch –t </w:t>
+            </w:r>
+            <w:r>
+              <w:rPr>
+                <w:rFonts w:ascii="Courier New" w:eastAsia="Times New Roman" w:hAnsi="Courier New" w:cs="Courier New"/>
+                <w:color w:val="FF0000"/>
+                <w:sz w:val="20"/>
+                <w:szCs w:val="20"/>
+                <w:lang w:val="en-US" w:eastAsia="ru-RU"/>
+              </w:rPr>
+              <w:t xml:space="preserve">202502012314 </w:t>
+            </w:r>
+            <w:proofErr w:type="spellStart"/>
+            <w:r>
+              <w:rPr>
+                <w:rFonts w:ascii="Courier New" w:eastAsia="Times New Roman" w:hAnsi="Courier New" w:cs="Courier New"/>
+                <w:color w:val="FF0000"/>
+                <w:sz w:val="20"/>
+                <w:szCs w:val="20"/>
+                <w:lang w:val="en-US" w:eastAsia="ru-RU"/>
+              </w:rPr>
+              <w:t>bastiodon</w:t>
+            </w:r>
+            <w:proofErr w:type="spellEnd"/>
           </w:p>
           <w:p>
             <w:pPr>
@@ -13687,86 +13674,17 @@
                 <w:rFonts w:ascii="Courier New" w:eastAsia="Times New Roman" w:hAnsi="Courier New" w:cs="Courier New"/>
                 <w:sz w:val="20"/>
                 <w:szCs w:val="20"/>
-                <w:shd w:val="clear" w:color="auto" w:fill="FFF0F0"/>
-                <w:lang w:val="en-US" w:eastAsia="ru-RU"/>
-              </w:rPr>
-            </w:pPr>
-            <w:r>
-              <w:rPr>
-                <w:rFonts w:ascii="Courier New" w:eastAsia="Times New Roman" w:hAnsi="Courier New" w:cs="Courier New"/>
-                <w:sz w:val="20"/>
-                <w:szCs w:val="20"/>
-                <w:lang w:val="en-US" w:eastAsia="ru-RU"/>
-              </w:rPr>
-              <w:t xml:space="preserve">cat -n jolteon1 </w:t>
-            </w:r>
-            <w:r>
-              <w:rPr>
-                <w:rFonts w:ascii="Courier New" w:eastAsia="Times New Roman" w:hAnsi="Courier New" w:cs="Courier New"/>
-                <w:sz w:val="20"/>
-                <w:szCs w:val="20"/>
-                <w:lang w:val="en-US" w:eastAsia="ru-RU"/>
-              </w:rPr>
-              <w:t xml:space="preserve">2&gt;&amp;1 </w:t>
-            </w:r>
-            <w:r>
-              <w:rPr>
-                <w:rFonts w:ascii="Courier New" w:eastAsia="Times New Roman" w:hAnsi="Courier New" w:cs="Courier New"/>
-                <w:sz w:val="20"/>
-                <w:szCs w:val="20"/>
-                <w:lang w:val="en-US" w:eastAsia="ru-RU"/>
-              </w:rPr>
-              <w:t xml:space="preserve">| </w:t>
-            </w:r>
-            <w:proofErr w:type="spellStart"/>
-            <w:r>
-              <w:rPr>
-                <w:rFonts w:ascii="Courier New" w:eastAsia="Times New Roman" w:hAnsi="Courier New" w:cs="Courier New"/>
-                <w:sz w:val="20"/>
-                <w:szCs w:val="20"/>
-                <w:lang w:val="en-US" w:eastAsia="ru-RU"/>
-              </w:rPr>
-              <w:t>grep</w:t>
-            </w:r>
-            <w:proofErr w:type="spellEnd"/>
-            <w:r>
-              <w:rPr>
-                <w:rFonts w:ascii="Courier New" w:eastAsia="Times New Roman" w:hAnsi="Courier New" w:cs="Courier New"/>
-                <w:sz w:val="20"/>
-                <w:szCs w:val="20"/>
-                <w:lang w:val="en-US" w:eastAsia="ru-RU"/>
-              </w:rPr>
-              <w:t xml:space="preserve"> -</w:t>
-            </w:r>
-            <w:proofErr w:type="spellStart"/>
-            <w:r>
-              <w:rPr>
-                <w:rFonts w:ascii="Courier New" w:eastAsia="Times New Roman" w:hAnsi="Courier New" w:cs="Courier New"/>
-                <w:sz w:val="20"/>
-                <w:szCs w:val="20"/>
-                <w:lang w:val="en-US" w:eastAsia="ru-RU"/>
-              </w:rPr>
-              <w:t>i</w:t>
-            </w:r>
-            <w:proofErr w:type="spellEnd"/>
-            <w:r>
-              <w:rPr>
-                <w:rFonts w:ascii="Courier New" w:eastAsia="Times New Roman" w:hAnsi="Courier New" w:cs="Courier New"/>
-                <w:sz w:val="20"/>
-                <w:szCs w:val="20"/>
-                <w:lang w:val="en-US" w:eastAsia="ru-RU"/>
-              </w:rPr>
-              <w:t xml:space="preserve"> </w:t>
-            </w:r>
-            <w:r>
-              <w:rPr>
-                <w:rFonts w:ascii="Courier New" w:eastAsia="Times New Roman" w:hAnsi="Courier New" w:cs="Courier New"/>
-                <w:sz w:val="20"/>
-                <w:szCs w:val="20"/>
-                <w:shd w:val="clear" w:color="auto" w:fill="FFF0F0"/>
-                <w:lang w:val="en-US" w:eastAsia="ru-RU"/>
-              </w:rPr>
-              <w:t>"n$"</w:t>
+                <w:lang w:val="en-US" w:eastAsia="ru-RU"/>
+              </w:rPr>
+            </w:pPr>
+            <w:r>
+              <w:rPr>
+                <w:rFonts w:ascii="Courier New" w:eastAsia="Times New Roman" w:hAnsi="Courier New" w:cs="Courier New"/>
+                <w:sz w:val="20"/>
+                <w:szCs w:val="20"/>
+                <w:lang w:val="en-US" w:eastAsia="ru-RU"/>
+              </w:rPr>
+              <w:t>echo 3</w:t>
             </w:r>
           </w:p>
           <w:p>
@@ -13803,40 +13721,77 @@
                 <w:rFonts w:ascii="Courier New" w:eastAsia="Times New Roman" w:hAnsi="Courier New" w:cs="Courier New"/>
                 <w:sz w:val="20"/>
                 <w:szCs w:val="20"/>
+                <w:lang w:val="en-US" w:eastAsia="ru-RU"/>
+              </w:rPr>
+              <w:t xml:space="preserve">cat -n jolteon1 </w:t>
+            </w:r>
+            <w:r>
+              <w:rPr>
+                <w:rFonts w:ascii="Courier New" w:eastAsia="Times New Roman" w:hAnsi="Courier New" w:cs="Courier New"/>
+                <w:sz w:val="20"/>
+                <w:szCs w:val="20"/>
+                <w:lang w:val="en-US" w:eastAsia="ru-RU"/>
+              </w:rPr>
+              <w:t xml:space="preserve">2&gt;&amp;1 </w:t>
+            </w:r>
+            <w:r>
+              <w:rPr>
+                <w:rFonts w:ascii="Courier New" w:eastAsia="Times New Roman" w:hAnsi="Courier New" w:cs="Courier New"/>
+                <w:sz w:val="20"/>
+                <w:szCs w:val="20"/>
+                <w:lang w:val="en-US" w:eastAsia="ru-RU"/>
+              </w:rPr>
+              <w:t xml:space="preserve">| </w:t>
+            </w:r>
+            <w:proofErr w:type="spellStart"/>
+            <w:r>
+              <w:rPr>
+                <w:rFonts w:ascii="Courier New" w:eastAsia="Times New Roman" w:hAnsi="Courier New" w:cs="Courier New"/>
+                <w:sz w:val="20"/>
+                <w:szCs w:val="20"/>
+                <w:lang w:val="en-US" w:eastAsia="ru-RU"/>
+              </w:rPr>
+              <w:t>grep</w:t>
+            </w:r>
+            <w:proofErr w:type="spellEnd"/>
+            <w:r>
+              <w:rPr>
+                <w:rFonts w:ascii="Courier New" w:eastAsia="Times New Roman" w:hAnsi="Courier New" w:cs="Courier New"/>
+                <w:sz w:val="20"/>
+                <w:szCs w:val="20"/>
+                <w:lang w:val="en-US" w:eastAsia="ru-RU"/>
+              </w:rPr>
+              <w:t xml:space="preserve"> -</w:t>
+            </w:r>
+            <w:proofErr w:type="spellStart"/>
+            <w:r>
+              <w:rPr>
+                <w:rFonts w:ascii="Courier New" w:eastAsia="Times New Roman" w:hAnsi="Courier New" w:cs="Courier New"/>
+                <w:sz w:val="20"/>
+                <w:szCs w:val="20"/>
+                <w:lang w:val="en-US" w:eastAsia="ru-RU"/>
+              </w:rPr>
+              <w:t>i</w:t>
+            </w:r>
+            <w:proofErr w:type="spellEnd"/>
+            <w:r>
+              <w:rPr>
+                <w:rFonts w:ascii="Courier New" w:eastAsia="Times New Roman" w:hAnsi="Courier New" w:cs="Courier New"/>
+                <w:sz w:val="20"/>
+                <w:szCs w:val="20"/>
+                <w:lang w:val="en-US" w:eastAsia="ru-RU"/>
+              </w:rPr>
+              <w:t xml:space="preserve"> </w:t>
+            </w:r>
+            <w:r>
+              <w:rPr>
+                <w:rFonts w:ascii="Courier New" w:eastAsia="Times New Roman" w:hAnsi="Courier New" w:cs="Courier New"/>
+                <w:sz w:val="20"/>
+                <w:szCs w:val="20"/>
                 <w:shd w:val="clear" w:color="auto" w:fill="FFF0F0"/>
-                <w:lang w:eastAsia="ru-RU"/>
-              </w:rPr>
-              <w:t>#</w:t>
-            </w:r>
-            <w:r>
-              <w:rPr>
-                <w:rFonts w:ascii="Courier New" w:eastAsia="Times New Roman" w:hAnsi="Courier New" w:cs="Courier New"/>
-                <w:sz w:val="20"/>
-                <w:szCs w:val="20"/>
-                <w:shd w:val="clear" w:color="auto" w:fill="FFF0F0"/>
-                <w:lang w:eastAsia="ru-RU"/>
-              </w:rPr>
-              <w:t xml:space="preserve"> </w:t>
-            </w:r>
-            <w:r>
-              <w:rPr>
-                <w:rFonts w:ascii="Courier New" w:eastAsia="Times New Roman" w:hAnsi="Courier New" w:cs="Courier New"/>
-                <w:sz w:val="20"/>
-                <w:szCs w:val="20"/>
-                <w:shd w:val="clear" w:color="auto" w:fill="FFF0F0"/>
-                <w:lang w:eastAsia="ru-RU"/>
-              </w:rPr>
-              <w:t>оно пустое потому что ничего нет</w:t>
-            </w:r>
-            <w:r>
-              <w:rPr>
-                <w:rFonts w:ascii="Courier New" w:eastAsia="Times New Roman" w:hAnsi="Courier New" w:cs="Courier New"/>
-                <w:sz w:val="20"/>
-                <w:szCs w:val="20"/>
-                <w:shd w:val="clear" w:color="auto" w:fill="FFF0F0"/>
-                <w:lang w:eastAsia="ru-RU"/>
-              </w:rPr>
-              <w:t xml:space="preserve"> что удовлетворяло бы условию поиска</w:t>
+                <w:lang w:val="en-US" w:eastAsia="ru-RU"/>
+              </w:rPr>
+              <w:t>"n$"</w:t>
             </w:r>
           </w:p>
           <w:p>
@@ -13864,51 +13819,101 @@
                 <w:rFonts w:ascii="Courier New" w:eastAsia="Times New Roman" w:hAnsi="Courier New" w:cs="Courier New"/>
                 <w:sz w:val="20"/>
                 <w:szCs w:val="20"/>
-                <w:lang w:eastAsia="ru-RU"/>
-              </w:rPr>
-            </w:pPr>
-            <w:r>
-              <w:rPr>
-                <w:rFonts w:ascii="Courier New" w:eastAsia="Times New Roman" w:hAnsi="Courier New" w:cs="Courier New"/>
-                <w:sz w:val="20"/>
-                <w:szCs w:val="20"/>
                 <w:shd w:val="clear" w:color="auto" w:fill="FFF0F0"/>
                 <w:lang w:eastAsia="ru-RU"/>
               </w:rPr>
-              <w:t xml:space="preserve">А как сделать, что бы выводились строки с </w:t>
-            </w:r>
-            <w:r>
-              <w:rPr>
-                <w:rFonts w:ascii="Courier New" w:eastAsia="Times New Roman" w:hAnsi="Courier New" w:cs="Courier New"/>
-                <w:sz w:val="20"/>
-                <w:szCs w:val="20"/>
-                <w:highlight w:val="yellow"/>
-                <w:shd w:val="clear" w:color="auto" w:fill="FFF0F0"/>
-                <w:lang w:val="en-US" w:eastAsia="ru-RU"/>
-              </w:rPr>
-              <w:t>N</w:t>
-            </w:r>
-            <w:r>
-              <w:rPr>
-                <w:rFonts w:ascii="Courier New" w:eastAsia="Times New Roman" w:hAnsi="Courier New" w:cs="Courier New"/>
-                <w:sz w:val="20"/>
-                <w:szCs w:val="20"/>
-                <w:highlight w:val="yellow"/>
+            </w:pPr>
+            <w:r>
+              <w:rPr>
+                <w:rFonts w:ascii="Courier New" w:eastAsia="Times New Roman" w:hAnsi="Courier New" w:cs="Courier New"/>
+                <w:sz w:val="20"/>
+                <w:szCs w:val="20"/>
                 <w:shd w:val="clear" w:color="auto" w:fill="FFF0F0"/>
                 <w:lang w:eastAsia="ru-RU"/>
               </w:rPr>
-              <w:t>/</w:t>
-            </w:r>
-            <w:r>
-              <w:rPr>
-                <w:rFonts w:ascii="Courier New" w:eastAsia="Times New Roman" w:hAnsi="Courier New" w:cs="Courier New"/>
-                <w:sz w:val="20"/>
-                <w:szCs w:val="20"/>
-                <w:highlight w:val="yellow"/>
+              <w:t>#</w:t>
+            </w:r>
+            <w:r>
+              <w:rPr>
+                <w:rFonts w:ascii="Courier New" w:eastAsia="Times New Roman" w:hAnsi="Courier New" w:cs="Courier New"/>
+                <w:sz w:val="20"/>
+                <w:szCs w:val="20"/>
                 <w:shd w:val="clear" w:color="auto" w:fill="FFF0F0"/>
-                <w:lang w:val="en-US" w:eastAsia="ru-RU"/>
-              </w:rPr>
-              <w:t>n</w:t>
+                <w:lang w:eastAsia="ru-RU"/>
+              </w:rPr>
+              <w:t xml:space="preserve"> </w:t>
+            </w:r>
+            <w:r>
+              <w:rPr>
+                <w:rFonts w:ascii="Courier New" w:eastAsia="Times New Roman" w:hAnsi="Courier New" w:cs="Courier New"/>
+                <w:sz w:val="20"/>
+                <w:szCs w:val="20"/>
+                <w:shd w:val="clear" w:color="auto" w:fill="FFF0F0"/>
+                <w:lang w:eastAsia="ru-RU"/>
+              </w:rPr>
+              <w:t xml:space="preserve">оно пустое потому что </w:t>
+            </w:r>
+            <w:proofErr w:type="gramStart"/>
+            <w:r>
+              <w:rPr>
+                <w:rFonts w:ascii="Courier New" w:eastAsia="Times New Roman" w:hAnsi="Courier New" w:cs="Courier New"/>
+                <w:sz w:val="20"/>
+                <w:szCs w:val="20"/>
+                <w:shd w:val="clear" w:color="auto" w:fill="FFF0F0"/>
+                <w:lang w:eastAsia="ru-RU"/>
+              </w:rPr>
+              <w:t>нет</w:t>
+            </w:r>
+            <w:r>
+              <w:rPr>
+                <w:rFonts w:ascii="Courier New" w:eastAsia="Times New Roman" w:hAnsi="Courier New" w:cs="Courier New"/>
+                <w:sz w:val="20"/>
+                <w:szCs w:val="20"/>
+                <w:shd w:val="clear" w:color="auto" w:fill="FFF0F0"/>
+                <w:lang w:eastAsia="ru-RU"/>
+              </w:rPr>
+              <w:t xml:space="preserve"> </w:t>
+            </w:r>
+            <w:r>
+              <w:rPr>
+                <w:rFonts w:ascii="Courier New" w:eastAsia="Times New Roman" w:hAnsi="Courier New" w:cs="Courier New"/>
+                <w:sz w:val="20"/>
+                <w:szCs w:val="20"/>
+                <w:shd w:val="clear" w:color="auto" w:fill="FFF0F0"/>
+                <w:lang w:eastAsia="ru-RU"/>
+              </w:rPr>
+              <w:t xml:space="preserve"> </w:t>
+            </w:r>
+            <w:r>
+              <w:rPr>
+                <w:rFonts w:ascii="Courier New" w:eastAsia="Times New Roman" w:hAnsi="Courier New" w:cs="Courier New"/>
+                <w:sz w:val="20"/>
+                <w:szCs w:val="20"/>
+                <w:shd w:val="clear" w:color="auto" w:fill="FFF0F0"/>
+                <w:lang w:eastAsia="ru-RU"/>
+              </w:rPr>
+              <w:t>того</w:t>
+            </w:r>
+            <w:proofErr w:type="gramEnd"/>
+            <w:r>
+              <w:rPr>
+                <w:rFonts w:ascii="Courier New" w:eastAsia="Times New Roman" w:hAnsi="Courier New" w:cs="Courier New"/>
+                <w:sz w:val="20"/>
+                <w:szCs w:val="20"/>
+                <w:shd w:val="clear" w:color="auto" w:fill="FFF0F0"/>
+                <w:lang w:eastAsia="ru-RU"/>
+              </w:rPr>
+              <w:t xml:space="preserve"> </w:t>
+            </w:r>
+            <w:r>
+              <w:rPr>
+                <w:rFonts w:ascii="Courier New" w:eastAsia="Times New Roman" w:hAnsi="Courier New" w:cs="Courier New"/>
+                <w:sz w:val="20"/>
+                <w:szCs w:val="20"/>
+                <w:shd w:val="clear" w:color="auto" w:fill="FFF0F0"/>
+                <w:lang w:eastAsia="ru-RU"/>
+              </w:rPr>
+              <w:t>что удовлетворяло бы условию поиска</w:t>
             </w:r>
           </w:p>
           <w:p>
@@ -13939,6 +13944,49 @@
                 <w:lang w:eastAsia="ru-RU"/>
               </w:rPr>
             </w:pPr>
+            <w:r>
+              <w:rPr>
+                <w:rFonts w:ascii="Courier New" w:eastAsia="Times New Roman" w:hAnsi="Courier New" w:cs="Courier New"/>
+                <w:sz w:val="20"/>
+                <w:szCs w:val="20"/>
+                <w:shd w:val="clear" w:color="auto" w:fill="FFF0F0"/>
+                <w:lang w:eastAsia="ru-RU"/>
+              </w:rPr>
+              <w:t xml:space="preserve">А как сделать, что бы выводились строки с </w:t>
+            </w:r>
+            <w:r>
+              <w:rPr>
+                <w:rFonts w:ascii="Courier New" w:eastAsia="Times New Roman" w:hAnsi="Courier New" w:cs="Courier New"/>
+                <w:sz w:val="20"/>
+                <w:szCs w:val="20"/>
+                <w:highlight w:val="yellow"/>
+                <w:shd w:val="clear" w:color="auto" w:fill="FFF0F0"/>
+                <w:lang w:val="en-US" w:eastAsia="ru-RU"/>
+              </w:rPr>
+              <w:t>N</w:t>
+            </w:r>
+            <w:r>
+              <w:rPr>
+                <w:rFonts w:ascii="Courier New" w:eastAsia="Times New Roman" w:hAnsi="Courier New" w:cs="Courier New"/>
+                <w:sz w:val="20"/>
+                <w:szCs w:val="20"/>
+                <w:highlight w:val="yellow"/>
+                <w:shd w:val="clear" w:color="auto" w:fill="FFF0F0"/>
+                <w:lang w:eastAsia="ru-RU"/>
+              </w:rPr>
+              <w:t>/</w:t>
+            </w:r>
+            <w:r>
+              <w:rPr>
+                <w:rFonts w:ascii="Courier New" w:eastAsia="Times New Roman" w:hAnsi="Courier New" w:cs="Courier New"/>
+                <w:sz w:val="20"/>
+                <w:szCs w:val="20"/>
+                <w:highlight w:val="yellow"/>
+                <w:shd w:val="clear" w:color="auto" w:fill="FFF0F0"/>
+                <w:lang w:val="en-US" w:eastAsia="ru-RU"/>
+              </w:rPr>
+              <w:t>n</w:t>
+            </w:r>
           </w:p>
           <w:p>
             <w:pPr>
@@ -13965,18 +14013,9 @@
                 <w:rFonts w:ascii="Courier New" w:eastAsia="Times New Roman" w:hAnsi="Courier New" w:cs="Courier New"/>
                 <w:sz w:val="20"/>
                 <w:szCs w:val="20"/>
-                <w:lang w:val="en-US" w:eastAsia="ru-RU"/>
-              </w:rPr>
-            </w:pPr>
-            <w:r>
-              <w:rPr>
-                <w:rFonts w:ascii="Courier New" w:eastAsia="Times New Roman" w:hAnsi="Courier New" w:cs="Courier New"/>
-                <w:sz w:val="20"/>
-                <w:szCs w:val="20"/>
-                <w:lang w:val="en-US" w:eastAsia="ru-RU"/>
-              </w:rPr>
-              <w:t>echo 4</w:t>
-            </w:r>
+                <w:lang w:eastAsia="ru-RU"/>
+              </w:rPr>
+            </w:pPr>
           </w:p>
           <w:p>
             <w:pPr>
@@ -14003,110 +14042,17 @@
                 <w:rFonts w:ascii="Courier New" w:eastAsia="Times New Roman" w:hAnsi="Courier New" w:cs="Courier New"/>
                 <w:sz w:val="20"/>
                 <w:szCs w:val="20"/>
-                <w:shd w:val="clear" w:color="auto" w:fill="FFF0F0"/>
-                <w:lang w:val="en-US" w:eastAsia="ru-RU"/>
-              </w:rPr>
-            </w:pPr>
-            <w:r>
-              <w:rPr>
-                <w:rFonts w:ascii="Courier New" w:eastAsia="Times New Roman" w:hAnsi="Courier New" w:cs="Courier New"/>
-                <w:sz w:val="20"/>
-                <w:szCs w:val="20"/>
-                <w:lang w:val="en-US" w:eastAsia="ru-RU"/>
-              </w:rPr>
-              <w:t>cat -</w:t>
-            </w:r>
-            <w:proofErr w:type="gramStart"/>
-            <w:r>
-              <w:rPr>
-                <w:rFonts w:ascii="Courier New" w:eastAsia="Times New Roman" w:hAnsi="Courier New" w:cs="Courier New"/>
-                <w:sz w:val="20"/>
-                <w:szCs w:val="20"/>
-                <w:lang w:val="en-US" w:eastAsia="ru-RU"/>
-              </w:rPr>
-              <w:t>n .</w:t>
-            </w:r>
-            <w:proofErr w:type="gramEnd"/>
-            <w:r>
-              <w:rPr>
-                <w:rFonts w:ascii="Courier New" w:eastAsia="Times New Roman" w:hAnsi="Courier New" w:cs="Courier New"/>
-                <w:sz w:val="20"/>
-                <w:szCs w:val="20"/>
-                <w:lang w:val="en-US" w:eastAsia="ru-RU"/>
-              </w:rPr>
-              <w:t>/parasect5/* 2&gt;/</w:t>
-            </w:r>
-            <w:proofErr w:type="spellStart"/>
-            <w:r>
-              <w:rPr>
-                <w:rFonts w:ascii="Courier New" w:eastAsia="Times New Roman" w:hAnsi="Courier New" w:cs="Courier New"/>
-                <w:sz w:val="20"/>
-                <w:szCs w:val="20"/>
-                <w:lang w:val="en-US" w:eastAsia="ru-RU"/>
-              </w:rPr>
-              <w:t>tmp</w:t>
-            </w:r>
-            <w:proofErr w:type="spellEnd"/>
-            <w:r>
-              <w:rPr>
-                <w:rFonts w:ascii="Courier New" w:eastAsia="Times New Roman" w:hAnsi="Courier New" w:cs="Courier New"/>
-                <w:sz w:val="20"/>
-                <w:szCs w:val="20"/>
-                <w:lang w:val="en-US" w:eastAsia="ru-RU"/>
-              </w:rPr>
-              <w:t xml:space="preserve">/s409145 | </w:t>
-            </w:r>
-            <w:proofErr w:type="spellStart"/>
-            <w:r>
-              <w:rPr>
-                <w:rFonts w:ascii="Courier New" w:eastAsia="Times New Roman" w:hAnsi="Courier New" w:cs="Courier New"/>
-                <w:sz w:val="20"/>
-                <w:szCs w:val="20"/>
-                <w:lang w:val="en-US" w:eastAsia="ru-RU"/>
-              </w:rPr>
-              <w:t>grep</w:t>
-            </w:r>
-            <w:proofErr w:type="spellEnd"/>
-            <w:r>
-              <w:rPr>
-                <w:rFonts w:ascii="Courier New" w:eastAsia="Times New Roman" w:hAnsi="Courier New" w:cs="Courier New"/>
-                <w:sz w:val="20"/>
-                <w:szCs w:val="20"/>
-                <w:lang w:val="en-US" w:eastAsia="ru-RU"/>
-              </w:rPr>
-              <w:t xml:space="preserve"> </w:t>
-            </w:r>
-            <w:r>
-              <w:rPr>
-                <w:rFonts w:ascii="Courier New" w:eastAsia="Times New Roman" w:hAnsi="Courier New" w:cs="Courier New"/>
-                <w:sz w:val="20"/>
-                <w:szCs w:val="20"/>
-                <w:shd w:val="clear" w:color="auto" w:fill="FFF0F0"/>
-                <w:lang w:val="en-US" w:eastAsia="ru-RU"/>
-              </w:rPr>
-              <w:t>"</w:t>
-            </w:r>
-            <w:proofErr w:type="spellStart"/>
-            <w:r>
-              <w:rPr>
-                <w:rFonts w:ascii="Courier New" w:eastAsia="Times New Roman" w:hAnsi="Courier New" w:cs="Courier New"/>
-                <w:sz w:val="20"/>
-                <w:szCs w:val="20"/>
-                <w:shd w:val="clear" w:color="auto" w:fill="FFF0F0"/>
-                <w:lang w:val="en-US" w:eastAsia="ru-RU"/>
-              </w:rPr>
-              <w:t>te</w:t>
-            </w:r>
-            <w:proofErr w:type="spellEnd"/>
-            <w:r>
-              <w:rPr>
-                <w:rFonts w:ascii="Courier New" w:eastAsia="Times New Roman" w:hAnsi="Courier New" w:cs="Courier New"/>
-                <w:sz w:val="20"/>
-                <w:szCs w:val="20"/>
-                <w:shd w:val="clear" w:color="auto" w:fill="FFF0F0"/>
-                <w:lang w:val="en-US" w:eastAsia="ru-RU"/>
-              </w:rPr>
-              <w:t>"</w:t>
+                <w:lang w:val="en-US" w:eastAsia="ru-RU"/>
+              </w:rPr>
+            </w:pPr>
+            <w:r>
+              <w:rPr>
+                <w:rFonts w:ascii="Courier New" w:eastAsia="Times New Roman" w:hAnsi="Courier New" w:cs="Courier New"/>
+                <w:sz w:val="20"/>
+                <w:szCs w:val="20"/>
+                <w:lang w:val="en-US" w:eastAsia="ru-RU"/>
+              </w:rPr>
+              <w:t>echo 4</w:t>
             </w:r>
           </w:p>
           <w:p>
@@ -14134,18 +14080,78 @@
                 <w:rFonts w:ascii="Courier New" w:eastAsia="Times New Roman" w:hAnsi="Courier New" w:cs="Courier New"/>
                 <w:sz w:val="20"/>
                 <w:szCs w:val="20"/>
-                <w:lang w:eastAsia="ru-RU"/>
-              </w:rPr>
-            </w:pPr>
-            <w:r>
-              <w:rPr>
-                <w:rFonts w:ascii="Courier New" w:eastAsia="Times New Roman" w:hAnsi="Courier New" w:cs="Courier New"/>
-                <w:sz w:val="20"/>
-                <w:szCs w:val="20"/>
                 <w:shd w:val="clear" w:color="auto" w:fill="FFF0F0"/>
-                <w:lang w:eastAsia="ru-RU"/>
-              </w:rPr>
-              <w:t>#</w:t>
+                <w:lang w:val="en-US" w:eastAsia="ru-RU"/>
+              </w:rPr>
+            </w:pPr>
+            <w:r>
+              <w:rPr>
+                <w:rFonts w:ascii="Courier New" w:eastAsia="Times New Roman" w:hAnsi="Courier New" w:cs="Courier New"/>
+                <w:sz w:val="20"/>
+                <w:szCs w:val="20"/>
+                <w:lang w:val="en-US" w:eastAsia="ru-RU"/>
+              </w:rPr>
+              <w:t>cat -</w:t>
+            </w:r>
+            <w:proofErr w:type="gramStart"/>
+            <w:r>
+              <w:rPr>
+                <w:rFonts w:ascii="Courier New" w:eastAsia="Times New Roman" w:hAnsi="Courier New" w:cs="Courier New"/>
+                <w:sz w:val="20"/>
+                <w:szCs w:val="20"/>
+                <w:lang w:val="en-US" w:eastAsia="ru-RU"/>
+              </w:rPr>
+              <w:t>n .</w:t>
+            </w:r>
+            <w:proofErr w:type="gramEnd"/>
+            <w:r>
+              <w:rPr>
+                <w:rFonts w:ascii="Courier New" w:eastAsia="Times New Roman" w:hAnsi="Courier New" w:cs="Courier New"/>
+                <w:sz w:val="20"/>
+                <w:szCs w:val="20"/>
+                <w:lang w:val="en-US" w:eastAsia="ru-RU"/>
+              </w:rPr>
+              <w:t>/parasect5/* 2&gt;/</w:t>
+            </w:r>
+            <w:proofErr w:type="spellStart"/>
+            <w:r>
+              <w:rPr>
+                <w:rFonts w:ascii="Courier New" w:eastAsia="Times New Roman" w:hAnsi="Courier New" w:cs="Courier New"/>
+                <w:sz w:val="20"/>
+                <w:szCs w:val="20"/>
+                <w:lang w:val="en-US" w:eastAsia="ru-RU"/>
+              </w:rPr>
+              <w:t>tmp</w:t>
+            </w:r>
+            <w:proofErr w:type="spellEnd"/>
+            <w:r>
+              <w:rPr>
+                <w:rFonts w:ascii="Courier New" w:eastAsia="Times New Roman" w:hAnsi="Courier New" w:cs="Courier New"/>
+                <w:sz w:val="20"/>
+                <w:szCs w:val="20"/>
+                <w:lang w:val="en-US" w:eastAsia="ru-RU"/>
+              </w:rPr>
+              <w:t xml:space="preserve">/s409145 | </w:t>
+            </w:r>
+            <w:proofErr w:type="spellStart"/>
+            <w:r>
+              <w:rPr>
+                <w:rFonts w:ascii="Courier New" w:eastAsia="Times New Roman" w:hAnsi="Courier New" w:cs="Courier New"/>
+                <w:sz w:val="20"/>
+                <w:szCs w:val="20"/>
+                <w:lang w:val="en-US" w:eastAsia="ru-RU"/>
+              </w:rPr>
+              <w:t>grep</w:t>
+            </w:r>
+            <w:proofErr w:type="spellEnd"/>
+            <w:r>
+              <w:rPr>
+                <w:rFonts w:ascii="Courier New" w:eastAsia="Times New Roman" w:hAnsi="Courier New" w:cs="Courier New"/>
+                <w:sz w:val="20"/>
+                <w:szCs w:val="20"/>
+                <w:lang w:val="en-US" w:eastAsia="ru-RU"/>
+              </w:rPr>
+              <w:t xml:space="preserve"> </w:t>
             </w:r>
             <w:r>
               <w:rPr>
@@ -14153,19 +14159,31 @@
                 <w:sz w:val="20"/>
                 <w:szCs w:val="20"/>
                 <w:shd w:val="clear" w:color="auto" w:fill="FFF0F0"/>
-                <w:lang w:eastAsia="ru-RU"/>
-              </w:rPr>
-              <w:t xml:space="preserve"> </w:t>
-            </w:r>
+                <w:lang w:val="en-US" w:eastAsia="ru-RU"/>
+              </w:rPr>
+              <w:t>"</w:t>
+            </w:r>
+            <w:proofErr w:type="spellStart"/>
             <w:r>
               <w:rPr>
                 <w:rFonts w:ascii="Courier New" w:eastAsia="Times New Roman" w:hAnsi="Courier New" w:cs="Courier New"/>
                 <w:sz w:val="20"/>
                 <w:szCs w:val="20"/>
                 <w:shd w:val="clear" w:color="auto" w:fill="FFF0F0"/>
-                <w:lang w:eastAsia="ru-RU"/>
-              </w:rPr>
-              <w:t>оно пустое потому что ничего нет</w:t>
+                <w:lang w:val="en-US" w:eastAsia="ru-RU"/>
+              </w:rPr>
+              <w:t>te</w:t>
+            </w:r>
+            <w:proofErr w:type="spellEnd"/>
+            <w:r>
+              <w:rPr>
+                <w:rFonts w:ascii="Courier New" w:eastAsia="Times New Roman" w:hAnsi="Courier New" w:cs="Courier New"/>
+                <w:sz w:val="20"/>
+                <w:szCs w:val="20"/>
+                <w:shd w:val="clear" w:color="auto" w:fill="FFF0F0"/>
+                <w:lang w:val="en-US" w:eastAsia="ru-RU"/>
+              </w:rPr>
+              <w:t>"</w:t>
             </w:r>
           </w:p>
           <w:p>
@@ -14196,6 +14214,26 @@
                 <w:lang w:eastAsia="ru-RU"/>
               </w:rPr>
             </w:pPr>
+            <w:r>
+              <w:rPr>
+                <w:rFonts w:ascii="Courier New" w:eastAsia="Times New Roman" w:hAnsi="Courier New" w:cs="Courier New"/>
+                <w:sz w:val="20"/>
+                <w:szCs w:val="20"/>
+                <w:shd w:val="clear" w:color="auto" w:fill="FFF0F0"/>
+                <w:lang w:eastAsia="ru-RU"/>
+              </w:rPr>
+              <w:t>#</w:t>
+            </w:r>
+            <w:r>
+              <w:rPr>
+                <w:rFonts w:ascii="Courier New" w:eastAsia="Times New Roman" w:hAnsi="Courier New" w:cs="Courier New"/>
+                <w:sz w:val="20"/>
+                <w:szCs w:val="20"/>
+                <w:shd w:val="clear" w:color="auto" w:fill="FFF0F0"/>
+                <w:lang w:eastAsia="ru-RU"/>
+              </w:rPr>
+              <w:t xml:space="preserve"> оно пустое потому что ничего нет</w:t>
+            </w:r>
           </w:p>
           <w:p>
             <w:pPr>
@@ -14222,18 +14260,9 @@
                 <w:rFonts w:ascii="Courier New" w:eastAsia="Times New Roman" w:hAnsi="Courier New" w:cs="Courier New"/>
                 <w:sz w:val="20"/>
                 <w:szCs w:val="20"/>
-                <w:lang w:val="en-US" w:eastAsia="ru-RU"/>
-              </w:rPr>
-            </w:pPr>
-            <w:r>
-              <w:rPr>
-                <w:rFonts w:ascii="Courier New" w:eastAsia="Times New Roman" w:hAnsi="Courier New" w:cs="Courier New"/>
-                <w:sz w:val="20"/>
-                <w:szCs w:val="20"/>
-                <w:lang w:val="en-US" w:eastAsia="ru-RU"/>
-              </w:rPr>
-              <w:t>echo 5</w:t>
-            </w:r>
+                <w:lang w:eastAsia="ru-RU"/>
+              </w:rPr>
+            </w:pPr>
           </w:p>
           <w:p>
             <w:pPr>
@@ -14270,84 +14299,7 @@
                 <w:szCs w:val="20"/>
                 <w:lang w:val="en-US" w:eastAsia="ru-RU"/>
               </w:rPr>
-              <w:t>cat -n ampharos4</w:t>
-            </w:r>
-            <w:r>
-              <w:rPr>
-                <w:rFonts w:ascii="Courier New" w:eastAsia="Times New Roman" w:hAnsi="Courier New" w:cs="Courier New"/>
-                <w:sz w:val="20"/>
-                <w:szCs w:val="20"/>
-                <w:lang w:val="en-US" w:eastAsia="ru-RU"/>
-              </w:rPr>
-              <w:t xml:space="preserve"> 2&gt;&amp;1</w:t>
-            </w:r>
-            <w:r>
-              <w:rPr>
-                <w:rFonts w:ascii="Courier New" w:eastAsia="Times New Roman" w:hAnsi="Courier New" w:cs="Courier New"/>
-                <w:sz w:val="20"/>
-                <w:szCs w:val="20"/>
-                <w:lang w:val="en-US" w:eastAsia="ru-RU"/>
-              </w:rPr>
-              <w:t xml:space="preserve"> | </w:t>
-            </w:r>
-            <w:proofErr w:type="spellStart"/>
-            <w:r>
-              <w:rPr>
-                <w:rFonts w:ascii="Courier New" w:eastAsia="Times New Roman" w:hAnsi="Courier New" w:cs="Courier New"/>
-                <w:sz w:val="20"/>
-                <w:szCs w:val="20"/>
-                <w:lang w:val="en-US" w:eastAsia="ru-RU"/>
-              </w:rPr>
-              <w:t>grep</w:t>
-            </w:r>
-            <w:proofErr w:type="spellEnd"/>
-            <w:r>
-              <w:rPr>
-                <w:rFonts w:ascii="Courier New" w:eastAsia="Times New Roman" w:hAnsi="Courier New" w:cs="Courier New"/>
-                <w:sz w:val="20"/>
-                <w:szCs w:val="20"/>
-                <w:lang w:val="en-US" w:eastAsia="ru-RU"/>
-              </w:rPr>
-              <w:t xml:space="preserve"> -</w:t>
-            </w:r>
-            <w:proofErr w:type="spellStart"/>
-            <w:r>
-              <w:rPr>
-                <w:rFonts w:ascii="Courier New" w:eastAsia="Times New Roman" w:hAnsi="Courier New" w:cs="Courier New"/>
-                <w:sz w:val="20"/>
-                <w:szCs w:val="20"/>
-                <w:lang w:val="en-US" w:eastAsia="ru-RU"/>
-              </w:rPr>
-              <w:t>i</w:t>
-            </w:r>
-            <w:proofErr w:type="spellEnd"/>
-            <w:r>
-              <w:rPr>
-                <w:rFonts w:ascii="Courier New" w:eastAsia="Times New Roman" w:hAnsi="Courier New" w:cs="Courier New"/>
-                <w:sz w:val="20"/>
-                <w:szCs w:val="20"/>
-                <w:lang w:val="en-US" w:eastAsia="ru-RU"/>
-              </w:rPr>
-              <w:t xml:space="preserve"> </w:t>
-            </w:r>
-            <w:r>
-              <w:rPr>
-                <w:rFonts w:ascii="Courier New" w:eastAsia="Times New Roman" w:hAnsi="Courier New" w:cs="Courier New"/>
-                <w:sz w:val="20"/>
-                <w:szCs w:val="20"/>
-                <w:shd w:val="clear" w:color="auto" w:fill="FFF0F0"/>
-                <w:lang w:val="en-US" w:eastAsia="ru-RU"/>
-              </w:rPr>
-              <w:t>"e$"</w:t>
-            </w:r>
-            <w:r>
-              <w:rPr>
-                <w:rFonts w:ascii="Courier New" w:eastAsia="Times New Roman" w:hAnsi="Courier New" w:cs="Courier New"/>
-                <w:sz w:val="20"/>
-                <w:szCs w:val="20"/>
-                <w:lang w:val="en-US" w:eastAsia="ru-RU"/>
-              </w:rPr>
-              <w:t xml:space="preserve"> </w:t>
+              <w:t>echo 5</w:t>
             </w:r>
           </w:p>
           <w:p>
@@ -14385,7 +14337,84 @@
                 <w:szCs w:val="20"/>
                 <w:lang w:val="en-US" w:eastAsia="ru-RU"/>
               </w:rPr>
-              <w:t>#</w:t>
+              <w:t>cat -n ampharos4</w:t>
+            </w:r>
+            <w:r>
+              <w:rPr>
+                <w:rFonts w:ascii="Courier New" w:eastAsia="Times New Roman" w:hAnsi="Courier New" w:cs="Courier New"/>
+                <w:sz w:val="20"/>
+                <w:szCs w:val="20"/>
+                <w:lang w:val="en-US" w:eastAsia="ru-RU"/>
+              </w:rPr>
+              <w:t xml:space="preserve"> 2&gt;&amp;1</w:t>
+            </w:r>
+            <w:r>
+              <w:rPr>
+                <w:rFonts w:ascii="Courier New" w:eastAsia="Times New Roman" w:hAnsi="Courier New" w:cs="Courier New"/>
+                <w:sz w:val="20"/>
+                <w:szCs w:val="20"/>
+                <w:lang w:val="en-US" w:eastAsia="ru-RU"/>
+              </w:rPr>
+              <w:t xml:space="preserve"> | </w:t>
+            </w:r>
+            <w:proofErr w:type="spellStart"/>
+            <w:r>
+              <w:rPr>
+                <w:rFonts w:ascii="Courier New" w:eastAsia="Times New Roman" w:hAnsi="Courier New" w:cs="Courier New"/>
+                <w:sz w:val="20"/>
+                <w:szCs w:val="20"/>
+                <w:lang w:val="en-US" w:eastAsia="ru-RU"/>
+              </w:rPr>
+              <w:t>grep</w:t>
+            </w:r>
+            <w:proofErr w:type="spellEnd"/>
+            <w:r>
+              <w:rPr>
+                <w:rFonts w:ascii="Courier New" w:eastAsia="Times New Roman" w:hAnsi="Courier New" w:cs="Courier New"/>
+                <w:sz w:val="20"/>
+                <w:szCs w:val="20"/>
+                <w:lang w:val="en-US" w:eastAsia="ru-RU"/>
+              </w:rPr>
+              <w:t xml:space="preserve"> -</w:t>
+            </w:r>
+            <w:proofErr w:type="spellStart"/>
+            <w:r>
+              <w:rPr>
+                <w:rFonts w:ascii="Courier New" w:eastAsia="Times New Roman" w:hAnsi="Courier New" w:cs="Courier New"/>
+                <w:sz w:val="20"/>
+                <w:szCs w:val="20"/>
+                <w:lang w:val="en-US" w:eastAsia="ru-RU"/>
+              </w:rPr>
+              <w:t>i</w:t>
+            </w:r>
+            <w:proofErr w:type="spellEnd"/>
+            <w:r>
+              <w:rPr>
+                <w:rFonts w:ascii="Courier New" w:eastAsia="Times New Roman" w:hAnsi="Courier New" w:cs="Courier New"/>
+                <w:sz w:val="20"/>
+                <w:szCs w:val="20"/>
+                <w:lang w:val="en-US" w:eastAsia="ru-RU"/>
+              </w:rPr>
+              <w:t xml:space="preserve"> </w:t>
+            </w:r>
+            <w:r>
+              <w:rPr>
+                <w:rFonts w:ascii="Courier New" w:eastAsia="Times New Roman" w:hAnsi="Courier New" w:cs="Courier New"/>
+                <w:sz w:val="20"/>
+                <w:szCs w:val="20"/>
+                <w:shd w:val="clear" w:color="auto" w:fill="FFF0F0"/>
+                <w:lang w:val="en-US" w:eastAsia="ru-RU"/>
+              </w:rPr>
+              <w:t>"e$"</w:t>
+            </w:r>
+            <w:r>
+              <w:rPr>
+                <w:rFonts w:ascii="Courier New" w:eastAsia="Times New Roman" w:hAnsi="Courier New" w:cs="Courier New"/>
+                <w:sz w:val="20"/>
+                <w:szCs w:val="20"/>
+                <w:lang w:val="en-US" w:eastAsia="ru-RU"/>
+              </w:rPr>
+              <w:t xml:space="preserve"> </w:t>
             </w:r>
           </w:p>
           <w:p>
@@ -14416,6 +14445,15 @@
                 <w:lang w:val="en-US" w:eastAsia="ru-RU"/>
               </w:rPr>
             </w:pPr>
+            <w:r>
+              <w:rPr>
+                <w:rFonts w:ascii="Courier New" w:eastAsia="Times New Roman" w:hAnsi="Courier New" w:cs="Courier New"/>
+                <w:sz w:val="20"/>
+                <w:szCs w:val="20"/>
+                <w:lang w:val="en-US" w:eastAsia="ru-RU"/>
+              </w:rPr>
+              <w:t>#</w:t>
+            </w:r>
           </w:p>
           <w:p>
             <w:pPr>
@@ -14474,15 +14512,6 @@
                 <w:lang w:val="en-US" w:eastAsia="ru-RU"/>
               </w:rPr>
             </w:pPr>
-            <w:r>
-              <w:rPr>
-                <w:rFonts w:ascii="Courier New" w:eastAsia="Times New Roman" w:hAnsi="Courier New" w:cs="Courier New"/>
-                <w:sz w:val="20"/>
-                <w:szCs w:val="20"/>
-                <w:lang w:val="en-US" w:eastAsia="ru-RU"/>
-              </w:rPr>
-              <w:t>echo 6</w:t>
-            </w:r>
           </w:p>
           <w:p>
             <w:pPr>
@@ -14509,147 +14538,17 @@
                 <w:rFonts w:ascii="Courier New" w:eastAsia="Times New Roman" w:hAnsi="Courier New" w:cs="Courier New"/>
                 <w:sz w:val="20"/>
                 <w:szCs w:val="20"/>
-                <w:shd w:val="clear" w:color="auto" w:fill="FFF0F0"/>
-                <w:lang w:val="en-US" w:eastAsia="ru-RU"/>
-              </w:rPr>
-            </w:pPr>
-            <w:r>
-              <w:rPr>
-                <w:rFonts w:ascii="Courier New" w:eastAsia="Times New Roman" w:hAnsi="Courier New" w:cs="Courier New"/>
-                <w:sz w:val="20"/>
-                <w:szCs w:val="20"/>
-                <w:lang w:val="en-US" w:eastAsia="ru-RU"/>
-              </w:rPr>
-              <w:t>cat -n axew0/</w:t>
-            </w:r>
-            <w:proofErr w:type="spellStart"/>
-            <w:r>
-              <w:rPr>
-                <w:rFonts w:ascii="Courier New" w:eastAsia="Times New Roman" w:hAnsi="Courier New" w:cs="Courier New"/>
-                <w:sz w:val="20"/>
-                <w:szCs w:val="20"/>
-                <w:lang w:val="en-US" w:eastAsia="ru-RU"/>
-              </w:rPr>
-              <w:t>klinklang</w:t>
-            </w:r>
-            <w:proofErr w:type="spellEnd"/>
-            <w:r>
-              <w:rPr>
-                <w:rFonts w:ascii="Courier New" w:eastAsia="Times New Roman" w:hAnsi="Courier New" w:cs="Courier New"/>
-                <w:sz w:val="20"/>
-                <w:szCs w:val="20"/>
-                <w:lang w:val="en-US" w:eastAsia="ru-RU"/>
-              </w:rPr>
-              <w:t xml:space="preserve"> axew0/</w:t>
-            </w:r>
-            <w:proofErr w:type="spellStart"/>
-            <w:r>
-              <w:rPr>
-                <w:rFonts w:ascii="Courier New" w:eastAsia="Times New Roman" w:hAnsi="Courier New" w:cs="Courier New"/>
-                <w:sz w:val="20"/>
-                <w:szCs w:val="20"/>
-                <w:lang w:val="en-US" w:eastAsia="ru-RU"/>
-              </w:rPr>
-              <w:t>poliwrath</w:t>
-            </w:r>
-            <w:proofErr w:type="spellEnd"/>
-            <w:r>
-              <w:rPr>
-                <w:rFonts w:ascii="Courier New" w:eastAsia="Times New Roman" w:hAnsi="Courier New" w:cs="Courier New"/>
-                <w:sz w:val="20"/>
-                <w:szCs w:val="20"/>
-                <w:lang w:val="en-US" w:eastAsia="ru-RU"/>
-              </w:rPr>
-              <w:t xml:space="preserve"> axew0/</w:t>
-            </w:r>
-            <w:proofErr w:type="spellStart"/>
-            <w:r>
-              <w:rPr>
-                <w:rFonts w:ascii="Courier New" w:eastAsia="Times New Roman" w:hAnsi="Courier New" w:cs="Courier New"/>
-                <w:sz w:val="20"/>
-                <w:szCs w:val="20"/>
-                <w:lang w:val="en-US" w:eastAsia="ru-RU"/>
-              </w:rPr>
-              <w:t>piplup</w:t>
-            </w:r>
-            <w:proofErr w:type="spellEnd"/>
-            <w:r>
-              <w:rPr>
-                <w:rFonts w:ascii="Courier New" w:eastAsia="Times New Roman" w:hAnsi="Courier New" w:cs="Courier New"/>
-                <w:sz w:val="20"/>
-                <w:szCs w:val="20"/>
-                <w:lang w:val="en-US" w:eastAsia="ru-RU"/>
-              </w:rPr>
-              <w:t xml:space="preserve"> axew0/</w:t>
-            </w:r>
-            <w:proofErr w:type="spellStart"/>
-            <w:r>
-              <w:rPr>
-                <w:rFonts w:ascii="Courier New" w:eastAsia="Times New Roman" w:hAnsi="Courier New" w:cs="Courier New"/>
-                <w:sz w:val="20"/>
-                <w:szCs w:val="20"/>
-                <w:lang w:val="en-US" w:eastAsia="ru-RU"/>
-              </w:rPr>
-              <w:t>bastiodon</w:t>
-            </w:r>
-            <w:proofErr w:type="spellEnd"/>
-            <w:r>
-              <w:rPr>
-                <w:rFonts w:ascii="Courier New" w:eastAsia="Times New Roman" w:hAnsi="Courier New" w:cs="Courier New"/>
-                <w:sz w:val="20"/>
-                <w:szCs w:val="20"/>
-                <w:lang w:val="en-US" w:eastAsia="ru-RU"/>
-              </w:rPr>
-              <w:t xml:space="preserve"> 2&gt;&amp;1</w:t>
-            </w:r>
-            <w:r>
-              <w:rPr>
-                <w:rFonts w:ascii="Courier New" w:eastAsia="Times New Roman" w:hAnsi="Courier New" w:cs="Courier New"/>
-                <w:sz w:val="20"/>
-                <w:szCs w:val="20"/>
-                <w:lang w:val="en-US" w:eastAsia="ru-RU"/>
-              </w:rPr>
-              <w:t xml:space="preserve"> | </w:t>
-            </w:r>
-            <w:proofErr w:type="spellStart"/>
-            <w:r>
-              <w:rPr>
-                <w:rFonts w:ascii="Courier New" w:eastAsia="Times New Roman" w:hAnsi="Courier New" w:cs="Courier New"/>
-                <w:sz w:val="20"/>
-                <w:szCs w:val="20"/>
-                <w:lang w:val="en-US" w:eastAsia="ru-RU"/>
-              </w:rPr>
-              <w:t>grep</w:t>
-            </w:r>
-            <w:proofErr w:type="spellEnd"/>
-            <w:r>
-              <w:rPr>
-                <w:rFonts w:ascii="Courier New" w:eastAsia="Times New Roman" w:hAnsi="Courier New" w:cs="Courier New"/>
-                <w:sz w:val="20"/>
-                <w:szCs w:val="20"/>
-                <w:lang w:val="en-US" w:eastAsia="ru-RU"/>
-              </w:rPr>
-              <w:t xml:space="preserve"> </w:t>
-            </w:r>
-            <w:r>
-              <w:rPr>
-                <w:rFonts w:ascii="Courier New" w:eastAsia="Times New Roman" w:hAnsi="Courier New" w:cs="Courier New"/>
-                <w:sz w:val="20"/>
-                <w:szCs w:val="20"/>
-                <w:shd w:val="clear" w:color="auto" w:fill="FFF0F0"/>
-                <w:lang w:val="en-US" w:eastAsia="ru-RU"/>
-              </w:rPr>
-              <w:t>"n$"</w:t>
-            </w:r>
-            <w:r>
-              <w:rPr>
-                <w:rFonts w:ascii="Courier New" w:eastAsia="Times New Roman" w:hAnsi="Courier New" w:cs="Courier New"/>
-                <w:sz w:val="20"/>
-                <w:szCs w:val="20"/>
-                <w:shd w:val="clear" w:color="auto" w:fill="FFF0F0"/>
-                <w:lang w:val="en-US" w:eastAsia="ru-RU"/>
-              </w:rPr>
-              <w:t xml:space="preserve"> </w:t>
+                <w:lang w:val="en-US" w:eastAsia="ru-RU"/>
+              </w:rPr>
+            </w:pPr>
+            <w:r>
+              <w:rPr>
+                <w:rFonts w:ascii="Courier New" w:eastAsia="Times New Roman" w:hAnsi="Courier New" w:cs="Courier New"/>
+                <w:sz w:val="20"/>
+                <w:szCs w:val="20"/>
+                <w:lang w:val="en-US" w:eastAsia="ru-RU"/>
+              </w:rPr>
+              <w:t>echo 6</w:t>
             </w:r>
           </w:p>
           <w:p>
@@ -14686,10 +14585,138 @@
                 <w:rFonts w:ascii="Courier New" w:eastAsia="Times New Roman" w:hAnsi="Courier New" w:cs="Courier New"/>
                 <w:sz w:val="20"/>
                 <w:szCs w:val="20"/>
+                <w:lang w:val="en-US" w:eastAsia="ru-RU"/>
+              </w:rPr>
+              <w:t>cat -n axew0/</w:t>
+            </w:r>
+            <w:proofErr w:type="spellStart"/>
+            <w:r>
+              <w:rPr>
+                <w:rFonts w:ascii="Courier New" w:eastAsia="Times New Roman" w:hAnsi="Courier New" w:cs="Courier New"/>
+                <w:sz w:val="20"/>
+                <w:szCs w:val="20"/>
+                <w:lang w:val="en-US" w:eastAsia="ru-RU"/>
+              </w:rPr>
+              <w:t>klinklang</w:t>
+            </w:r>
+            <w:proofErr w:type="spellEnd"/>
+            <w:r>
+              <w:rPr>
+                <w:rFonts w:ascii="Courier New" w:eastAsia="Times New Roman" w:hAnsi="Courier New" w:cs="Courier New"/>
+                <w:sz w:val="20"/>
+                <w:szCs w:val="20"/>
+                <w:lang w:val="en-US" w:eastAsia="ru-RU"/>
+              </w:rPr>
+              <w:t xml:space="preserve"> axew0/</w:t>
+            </w:r>
+            <w:proofErr w:type="spellStart"/>
+            <w:r>
+              <w:rPr>
+                <w:rFonts w:ascii="Courier New" w:eastAsia="Times New Roman" w:hAnsi="Courier New" w:cs="Courier New"/>
+                <w:sz w:val="20"/>
+                <w:szCs w:val="20"/>
+                <w:lang w:val="en-US" w:eastAsia="ru-RU"/>
+              </w:rPr>
+              <w:t>poliwrath</w:t>
+            </w:r>
+            <w:proofErr w:type="spellEnd"/>
+            <w:r>
+              <w:rPr>
+                <w:rFonts w:ascii="Courier New" w:eastAsia="Times New Roman" w:hAnsi="Courier New" w:cs="Courier New"/>
+                <w:sz w:val="20"/>
+                <w:szCs w:val="20"/>
+                <w:lang w:val="en-US" w:eastAsia="ru-RU"/>
+              </w:rPr>
+              <w:t xml:space="preserve"> axew0/</w:t>
+            </w:r>
+            <w:proofErr w:type="spellStart"/>
+            <w:r>
+              <w:rPr>
+                <w:rFonts w:ascii="Courier New" w:eastAsia="Times New Roman" w:hAnsi="Courier New" w:cs="Courier New"/>
+                <w:sz w:val="20"/>
+                <w:szCs w:val="20"/>
+                <w:lang w:val="en-US" w:eastAsia="ru-RU"/>
+              </w:rPr>
+              <w:t>piplup</w:t>
+            </w:r>
+            <w:proofErr w:type="spellEnd"/>
+            <w:r>
+              <w:rPr>
+                <w:rFonts w:ascii="Courier New" w:eastAsia="Times New Roman" w:hAnsi="Courier New" w:cs="Courier New"/>
+                <w:sz w:val="20"/>
+                <w:szCs w:val="20"/>
+                <w:lang w:val="en-US" w:eastAsia="ru-RU"/>
+              </w:rPr>
+              <w:t xml:space="preserve"> axew0/</w:t>
+            </w:r>
+            <w:proofErr w:type="spellStart"/>
+            <w:r>
+              <w:rPr>
+                <w:rFonts w:ascii="Courier New" w:eastAsia="Times New Roman" w:hAnsi="Courier New" w:cs="Courier New"/>
+                <w:sz w:val="20"/>
+                <w:szCs w:val="20"/>
+                <w:lang w:val="en-US" w:eastAsia="ru-RU"/>
+              </w:rPr>
+              <w:t>bastiodon</w:t>
+            </w:r>
+            <w:proofErr w:type="spellEnd"/>
+            <w:r>
+              <w:rPr>
+                <w:rFonts w:ascii="Courier New" w:eastAsia="Times New Roman" w:hAnsi="Courier New" w:cs="Courier New"/>
+                <w:sz w:val="20"/>
+                <w:szCs w:val="20"/>
+                <w:lang w:val="en-US" w:eastAsia="ru-RU"/>
+              </w:rPr>
+              <w:t xml:space="preserve"> 2&gt;&amp;1</w:t>
+            </w:r>
+            <w:r>
+              <w:rPr>
+                <w:rFonts w:ascii="Courier New" w:eastAsia="Times New Roman" w:hAnsi="Courier New" w:cs="Courier New"/>
+                <w:sz w:val="20"/>
+                <w:szCs w:val="20"/>
+                <w:lang w:val="en-US" w:eastAsia="ru-RU"/>
+              </w:rPr>
+              <w:t xml:space="preserve"> | </w:t>
+            </w:r>
+            <w:proofErr w:type="spellStart"/>
+            <w:r>
+              <w:rPr>
+                <w:rFonts w:ascii="Courier New" w:eastAsia="Times New Roman" w:hAnsi="Courier New" w:cs="Courier New"/>
+                <w:sz w:val="20"/>
+                <w:szCs w:val="20"/>
+                <w:lang w:val="en-US" w:eastAsia="ru-RU"/>
+              </w:rPr>
+              <w:t>grep</w:t>
+            </w:r>
+            <w:proofErr w:type="spellEnd"/>
+            <w:r>
+              <w:rPr>
+                <w:rFonts w:ascii="Courier New" w:eastAsia="Times New Roman" w:hAnsi="Courier New" w:cs="Courier New"/>
+                <w:sz w:val="20"/>
+                <w:szCs w:val="20"/>
+                <w:lang w:val="en-US" w:eastAsia="ru-RU"/>
+              </w:rPr>
+              <w:t xml:space="preserve"> </w:t>
+            </w:r>
+            <w:r>
+              <w:rPr>
+                <w:rFonts w:ascii="Courier New" w:eastAsia="Times New Roman" w:hAnsi="Courier New" w:cs="Courier New"/>
+                <w:sz w:val="20"/>
+                <w:szCs w:val="20"/>
                 <w:shd w:val="clear" w:color="auto" w:fill="FFF0F0"/>
                 <w:lang w:val="en-US" w:eastAsia="ru-RU"/>
               </w:rPr>
-              <w:t>#</w:t>
+              <w:t>"n$"</w:t>
+            </w:r>
+            <w:r>
+              <w:rPr>
+                <w:rFonts w:ascii="Courier New" w:eastAsia="Times New Roman" w:hAnsi="Courier New" w:cs="Courier New"/>
+                <w:sz w:val="20"/>
+                <w:szCs w:val="20"/>
+                <w:shd w:val="clear" w:color="auto" w:fill="FFF0F0"/>
+                <w:lang w:val="en-US" w:eastAsia="ru-RU"/>
+              </w:rPr>
+              <w:t xml:space="preserve"> </w:t>
             </w:r>
           </w:p>
           <w:p>
@@ -14721,6 +14748,16 @@
                 <w:lang w:val="en-US" w:eastAsia="ru-RU"/>
               </w:rPr>
             </w:pPr>
+            <w:r>
+              <w:rPr>
+                <w:rFonts w:ascii="Courier New" w:eastAsia="Times New Roman" w:hAnsi="Courier New" w:cs="Courier New"/>
+                <w:sz w:val="20"/>
+                <w:szCs w:val="20"/>
+                <w:shd w:val="clear" w:color="auto" w:fill="FFF0F0"/>
+                <w:lang w:val="en-US" w:eastAsia="ru-RU"/>
+              </w:rPr>
+              <w:t>#</w:t>
+            </w:r>
           </w:p>
           <w:p>
             <w:pPr>
@@ -14745,6 +14782,36 @@
               <w:spacing w:after="0" w:line="300" w:lineRule="auto"/>
               <w:rPr>
                 <w:rFonts w:ascii="Courier New" w:eastAsia="Times New Roman" w:hAnsi="Courier New" w:cs="Courier New"/>
+                <w:sz w:val="20"/>
+                <w:szCs w:val="20"/>
+                <w:shd w:val="clear" w:color="auto" w:fill="FFF0F0"/>
+                <w:lang w:val="en-US" w:eastAsia="ru-RU"/>
+              </w:rPr>
+            </w:pPr>
+          </w:p>
+          <w:p>
+            <w:pPr>
+              <w:tabs>
+                <w:tab w:val="left" w:pos="916"/>
+                <w:tab w:val="left" w:pos="1832"/>
+                <w:tab w:val="left" w:pos="2748"/>
+                <w:tab w:val="left" w:pos="3664"/>
+                <w:tab w:val="left" w:pos="4580"/>
+                <w:tab w:val="left" w:pos="5496"/>
+                <w:tab w:val="left" w:pos="6412"/>
+                <w:tab w:val="left" w:pos="7328"/>
+                <w:tab w:val="left" w:pos="8244"/>
+                <w:tab w:val="left" w:pos="9160"/>
+                <w:tab w:val="left" w:pos="10076"/>
+                <w:tab w:val="left" w:pos="10992"/>
+                <w:tab w:val="left" w:pos="11908"/>
+                <w:tab w:val="left" w:pos="12824"/>
+                <w:tab w:val="left" w:pos="13740"/>
+                <w:tab w:val="left" w:pos="14656"/>
+              </w:tabs>
+              <w:spacing w:after="0" w:line="300" w:lineRule="auto"/>
+              <w:rPr>
+                <w:rFonts w:ascii="Courier New" w:eastAsia="Times New Roman" w:hAnsi="Courier New" w:cs="Courier New"/>
                 <w:color w:val="007020"/>
                 <w:sz w:val="20"/>
                 <w:szCs w:val="20"/>
@@ -14763,6 +14830,8 @@
             </w:r>
           </w:p>
         </w:tc>
+        <w:bookmarkStart w:id="3" w:name="_GoBack"/>
+        <w:bookmarkEnd w:id="3"/>
       </w:tr>
     </w:tbl>
     <w:p>
@@ -15447,11 +15516,6 @@
       </w:r>
     </w:p>
     <w:p>
-      <w:pPr>
-        <w:rPr>
-          <w:lang w:val="en-US"/>
-        </w:rPr>
-      </w:pPr>
       <w:r>
         <w:rPr>
           <w:lang w:val="en-US"/>
@@ -15506,13 +15570,39 @@
         <w:rPr>
           <w:lang w:val="en-US"/>
         </w:rPr>
-        <w:t xml:space="preserve"> -v " 0 [0-9]" | </w:t>
+        <w:t xml:space="preserve"> -</w:t>
       </w:r>
       <w:proofErr w:type="spellStart"/>
       <w:r>
         <w:rPr>
           <w:lang w:val="en-US"/>
         </w:rPr>
+        <w:t>vE</w:t>
+      </w:r>
+      <w:proofErr w:type="spellEnd"/>
+      <w:r>
+        <w:rPr>
+          <w:lang w:val="en-US"/>
+        </w:rPr>
+        <w:t xml:space="preserve"> "</w:t>
+      </w:r>
+      <w:r>
+        <w:rPr>
+          <w:lang w:val="en-US"/>
+        </w:rPr>
+        <w:t xml:space="preserve"> </w:t>
+      </w:r>
+      <w:r>
+        <w:rPr>
+          <w:lang w:val="en-US"/>
+        </w:rPr>
+        <w:t xml:space="preserve">0\s+[0-9] " | </w:t>
+      </w:r>
+      <w:proofErr w:type="spellStart"/>
+      <w:r>
+        <w:rPr>
+          <w:lang w:val="en-US"/>
+        </w:rPr>
         <w:t>grep</w:t>
       </w:r>
       <w:proofErr w:type="spellEnd"/>
@@ -15520,7 +15610,10 @@
         <w:rPr>
           <w:lang w:val="en-US"/>
         </w:rPr>
-        <w:t xml:space="preserve"> -v "^\.\/" | </w:t>
+        <w:t xml:space="preserve"> -v "^\.\/" </w:t>
+      </w:r>
+      <w:r>
+        <w:t xml:space="preserve">| </w:t>
       </w:r>
       <w:proofErr w:type="spellStart"/>
       <w:r>
@@ -15531,50 +15624,38 @@
       </w:r>
       <w:proofErr w:type="spellEnd"/>
       <w:r>
+        <w:t xml:space="preserve"> -</w:t>
+      </w:r>
+      <w:proofErr w:type="spellStart"/>
+      <w:r>
         <w:rPr>
           <w:lang w:val="en-US"/>
         </w:rPr>
+        <w:t>Ev</w:t>
+      </w:r>
+      <w:proofErr w:type="spellEnd"/>
+      <w:r>
+        <w:t xml:space="preserve"> "^$" | </w:t>
+      </w:r>
+      <w:proofErr w:type="spellStart"/>
+      <w:r>
+        <w:rPr>
+          <w:lang w:val="en-US"/>
+        </w:rPr>
+        <w:t>wc</w:t>
+      </w:r>
+      <w:proofErr w:type="spellEnd"/>
+      <w:r>
         <w:t xml:space="preserve"> -</w:t>
       </w:r>
-      <w:proofErr w:type="spellStart"/>
       <w:r>
         <w:rPr>
           <w:lang w:val="en-US"/>
         </w:rPr>
-        <w:t>Ev</w:t>
-      </w:r>
-      <w:proofErr w:type="spellEnd"/>
-      <w:r>
-        <w:rPr>
-          <w:lang w:val="en-US"/>
-        </w:rPr>
-        <w:t xml:space="preserve"> "^$" | </w:t>
-      </w:r>
-      <w:proofErr w:type="spellStart"/>
-      <w:r>
-        <w:rPr>
-          <w:lang w:val="en-US"/>
-        </w:rPr>
-        <w:t>wc</w:t>
-      </w:r>
-      <w:proofErr w:type="spellEnd"/>
-      <w:r>
-        <w:rPr>
-          <w:lang w:val="en-US"/>
-        </w:rPr>
+        <w:t>l</w:t>
+      </w:r>
+      <w:r>
         <w:t xml:space="preserve"> </w:t>
-      </w:r>
-      <w:r>
-        <w:rPr>
-          <w:lang w:val="en-US"/>
-        </w:rPr>
-        <w:t>–</w:t>
-      </w:r>
-      <w:r>
-        <w:rPr>
-          <w:lang w:val="en-US"/>
-        </w:rPr>
-        <w:t>l</w:t>
       </w:r>
     </w:p>
     <w:p>
@@ -15713,6 +15794,7 @@
               <w:spacing w:line="300" w:lineRule="auto"/>
             </w:pPr>
             <w:r>
+              <w:lastRenderedPageBreak/>
               <w:t>10</w:t>
             </w:r>
           </w:p>
@@ -15731,7 +15813,6 @@
               <w:spacing w:line="300" w:lineRule="auto"/>
             </w:pPr>
             <w:r>
-              <w:lastRenderedPageBreak/>
               <w:t>12</w:t>
             </w:r>
           </w:p>
@@ -16718,7 +16799,6 @@
               <w:rPr>
                 <w:lang w:val="en-US"/>
               </w:rPr>
-              <w:lastRenderedPageBreak/>
               <w:t>total 9</w:t>
             </w:r>
           </w:p>
@@ -19626,7 +19706,7 @@
 </file>
 
 <file path=customXml/itemProps1.xml><?xml version="1.0" encoding="utf-8"?>
-<ds:datastoreItem xmlns:ds="http://schemas.openxmlformats.org/officeDocument/2006/customXml" ds:itemID="{D6AE96E8-F005-43B6-9B4B-D90744107F30}">
+<ds:datastoreItem xmlns:ds="http://schemas.openxmlformats.org/officeDocument/2006/customXml" ds:itemID="{B6DA1A38-A5C0-4E9D-9201-3E3071F40A73}">
   <ds:schemaRefs>
     <ds:schemaRef ds:uri="http://schemas.openxmlformats.org/officeDocument/2006/bibliography"/>
   </ds:schemaRefs>
